--- a/conception/compte_rendu_sprint_1.docx
+++ b/conception/compte_rendu_sprint_1.docx
@@ -2,26 +2,211 @@
 <file path=word/document.xml><?xml version="1.0" encoding="utf-8"?>
 <w:document xmlns:wpc="http://schemas.microsoft.com/office/word/2010/wordprocessingCanvas" xmlns:cx="http://schemas.microsoft.com/office/drawing/2014/chartex" xmlns:cx1="http://schemas.microsoft.com/office/drawing/2015/9/8/chartex" xmlns:cx2="http://schemas.microsoft.com/office/drawing/2015/10/21/chartex" xmlns:cx3="http://schemas.microsoft.com/office/drawing/2016/5/9/chartex" xmlns:cx4="http://schemas.microsoft.com/office/drawing/2016/5/10/chartex" xmlns:cx5="http://schemas.microsoft.com/office/drawing/2016/5/11/chartex" xmlns:cx6="http://schemas.microsoft.com/office/drawing/2016/5/12/chartex" xmlns:cx7="http://schemas.microsoft.com/office/drawing/2016/5/13/chartex" xmlns:cx8="http://schemas.microsoft.com/office/drawing/2016/5/14/chartex" xmlns:mc="http://schemas.openxmlformats.org/markup-compatibility/2006" xmlns:aink="http://schemas.microsoft.com/office/drawing/2016/ink" xmlns:am3d="http://schemas.microsoft.com/office/drawing/2017/model3d" xmlns:o="urn:schemas-microsoft-com:office:office" xmlns:r="http://schemas.openxmlformats.org/officeDocument/2006/relationships" xmlns:m="http://schemas.openxmlformats.org/officeDocument/2006/math" xmlns:v="urn:schemas-microsoft-com:vml" xmlns:wp14="http://schemas.microsoft.com/office/word/2010/wordprocessingDrawing" xmlns:wp="http://schemas.openxmlformats.org/drawingml/2006/wordprocessingDrawing" xmlns:w10="urn:schemas-microsoft-com:office:word" xmlns:w="http://schemas.openxmlformats.org/wordprocessingml/2006/main" xmlns:w14="http://schemas.microsoft.com/office/word/2010/wordml" xmlns:w15="http://schemas.microsoft.com/office/word/2012/wordml" xmlns:w16cex="http://schemas.microsoft.com/office/word/2018/wordml/cex" xmlns:w16cid="http://schemas.microsoft.com/office/word/2016/wordml/cid" xmlns:w16="http://schemas.microsoft.com/office/word/2018/wordml" xmlns:w16se="http://schemas.microsoft.com/office/word/2015/wordml/symex" xmlns:wpg="http://schemas.microsoft.com/office/word/2010/wordprocessingGroup" xmlns:wpi="http://schemas.microsoft.com/office/word/2010/wordprocessingInk" xmlns:wne="http://schemas.microsoft.com/office/word/2006/wordml" xmlns:wps="http://schemas.microsoft.com/office/word/2010/wordprocessingShape" mc:Ignorable="w14 w15 w16se w16cid w16 w16cex wp14">
   <w:body>
-    <w:p>
-      <w:pPr>
-        <w:pStyle w:val="Titre1"/>
-        <w:jc w:val="center"/>
-      </w:pPr>
-      <w:r>
-        <w:t>Compte rendu réunion Sprint 1</w:t>
-      </w:r>
-    </w:p>
+    <w:tbl>
+      <w:tblPr>
+        <w:tblStyle w:val="Grilledutableau"/>
+        <w:tblW w:w="14444" w:type="dxa"/>
+        <w:tblLook w:val="04A0" w:firstRow="1" w:lastRow="0" w:firstColumn="1" w:lastColumn="0" w:noHBand="0" w:noVBand="1"/>
+      </w:tblPr>
+      <w:tblGrid>
+        <w:gridCol w:w="14444"/>
+      </w:tblGrid>
+      <w:tr>
+        <w:tc>
+          <w:tcPr>
+            <w:tcW w:w="14444" w:type="dxa"/>
+            <w:tcBorders>
+              <w:top w:val="single" w:sz="12" w:space="0" w:color="4472C4" w:themeColor="accent1"/>
+              <w:left w:val="single" w:sz="12" w:space="0" w:color="4472C4" w:themeColor="accent1"/>
+              <w:bottom w:val="single" w:sz="12" w:space="0" w:color="4472C4" w:themeColor="accent1"/>
+              <w:right w:val="single" w:sz="12" w:space="0" w:color="4472C4" w:themeColor="accent1"/>
+            </w:tcBorders>
+          </w:tcPr>
+          <w:p>
+            <w:pPr>
+              <w:pStyle w:val="Titre1"/>
+              <w:jc w:val="center"/>
+              <w:outlineLvl w:val="0"/>
+              <w:rPr>
+                <w:b/>
+                <w:bCs/>
+              </w:rPr>
+            </w:pPr>
+            <w:r>
+              <w:rPr>
+                <w:b/>
+                <w:bCs/>
+              </w:rPr>
+              <w:t xml:space="preserve">Compte rendu </w:t>
+            </w:r>
+            <w:r>
+              <w:rPr>
+                <w:b/>
+                <w:bCs/>
+              </w:rPr>
+              <w:t xml:space="preserve">de </w:t>
+            </w:r>
+            <w:r>
+              <w:rPr>
+                <w:b/>
+                <w:bCs/>
+              </w:rPr>
+              <w:t>réunion</w:t>
+            </w:r>
+            <w:r>
+              <w:rPr>
+                <w:b/>
+                <w:bCs/>
+              </w:rPr>
+              <w:t xml:space="preserve"> du</w:t>
+            </w:r>
+            <w:r>
+              <w:rPr>
+                <w:b/>
+                <w:bCs/>
+              </w:rPr>
+              <w:t xml:space="preserve"> Sprint 1</w:t>
+            </w:r>
+          </w:p>
+          <w:p/>
+        </w:tc>
+      </w:tr>
+    </w:tbl>
     <w:p/>
     <w:p>
       <w:pPr>
         <w:pStyle w:val="Titre2"/>
+        <w:rPr>
+          <w:u w:val="single"/>
+        </w:rPr>
       </w:pPr>
       <w:proofErr w:type="spellStart"/>
       <w:r>
+        <w:rPr>
+          <w:sz w:val="32"/>
+          <w:szCs w:val="32"/>
+          <w:u w:val="single"/>
+        </w:rPr>
         <w:t>Backlog</w:t>
       </w:r>
       <w:proofErr w:type="spellEnd"/>
-      <w:r>
+    </w:p>
+    <w:p>
+      <w:r>
+        <w:t>- (Adèle) Passage à la version ligne de commande à graphique</w:t>
+      </w:r>
+    </w:p>
+    <w:p>
+      <w:r>
+        <w:t>- (Clément) Chargement du niveau à partir d'un fichier texte</w:t>
+      </w:r>
+    </w:p>
+    <w:p>
+      <w:r>
+        <w:t>- (Raphaël) Ajout des murs (super classe sol + sous classe avec héritage mur)</w:t>
+      </w:r>
+    </w:p>
+    <w:p>
+      <w:r>
+        <w:t>- (</w:t>
+      </w:r>
+      <w:proofErr w:type="spellStart"/>
+      <w:r>
+        <w:t>Adham</w:t>
+      </w:r>
+      <w:proofErr w:type="spellEnd"/>
+      <w:r>
+        <w:t>) Ajout des textures sur le sol, le personnage, et les murs</w:t>
+      </w:r>
+    </w:p>
+    <w:p>
+      <w:r>
+        <w:t>- (Adèle) Ajout de la vie au personnage</w:t>
+      </w:r>
+    </w:p>
+    <w:p>
+      <w:r>
+        <w:t>- (</w:t>
+      </w:r>
+      <w:proofErr w:type="spellStart"/>
+      <w:r>
+        <w:t>Adham</w:t>
+      </w:r>
+      <w:proofErr w:type="spellEnd"/>
+      <w:r>
+        <w:t>) Ajout du trésor : le personnage gagne s’il arrive sur la case trésor</w:t>
+      </w:r>
+    </w:p>
+    <w:p>
+      <w:r>
+        <w:t xml:space="preserve">- (Adèle) Ajout de poisons : le personnage boit un poison, soit le personnage perd de la vie, soit il est ralenti, soit il est étourdi (les touches de déplacements sont </w:t>
+      </w:r>
+      <w:proofErr w:type="spellStart"/>
+      <w:r>
+        <w:t>inter-changées</w:t>
+      </w:r>
+      <w:proofErr w:type="spellEnd"/>
+      <w:r>
+        <w:t>) s’il marche sur la case</w:t>
+      </w:r>
+    </w:p>
+    <w:p>
+      <w:r>
+        <w:t>- (Raphael) Ajout de potion magique : le personnage boit une potion magique, l'effet affecté est tiré au hasard parmi : effet vitesse, effet fantôme (traverser les murs)</w:t>
+      </w:r>
+    </w:p>
+    <w:p>
+      <w:r>
+        <w:t>- (Clément) Ajout de la case passage : si le personnage marche sur la case passage il est téléporté vers l'autre passage</w:t>
+      </w:r>
+    </w:p>
+    <w:p>
+      <w:r>
+        <w:t>- (</w:t>
+      </w:r>
+      <w:proofErr w:type="spellStart"/>
+      <w:r>
+        <w:t>Adham</w:t>
+      </w:r>
+      <w:proofErr w:type="spellEnd"/>
+      <w:r>
+        <w:t>) Terminer de mettre les textures sur le reste des éléments du jeu</w:t>
+      </w:r>
+    </w:p>
+    <w:p/>
+    <w:p>
+      <w:pPr>
+        <w:pStyle w:val="Titre2"/>
+        <w:rPr>
+          <w:sz w:val="32"/>
+          <w:szCs w:val="32"/>
+          <w:u w:val="single"/>
+        </w:rPr>
+      </w:pPr>
+      <w:r>
+        <w:rPr>
+          <w:sz w:val="32"/>
+          <w:szCs w:val="32"/>
+          <w:u w:val="single"/>
+        </w:rPr>
+        <w:t xml:space="preserve">Sprint </w:t>
+      </w:r>
+      <w:proofErr w:type="spellStart"/>
+      <w:r>
+        <w:rPr>
+          <w:sz w:val="32"/>
+          <w:szCs w:val="32"/>
+          <w:u w:val="single"/>
+        </w:rPr>
+        <w:t>review</w:t>
+      </w:r>
+      <w:proofErr w:type="spellEnd"/>
+      <w:r>
+        <w:rPr>
+          <w:sz w:val="32"/>
+          <w:szCs w:val="32"/>
+          <w:u w:val="single"/>
+        </w:rPr>
         <w:t xml:space="preserve"> sprint 1</w:t>
       </w:r>
     </w:p>
@@ -32,16 +217,31 @@
     </w:p>
     <w:p>
       <w:r>
+        <w:t>FAIT</w:t>
+      </w:r>
+    </w:p>
+    <w:p>
+      <w:r>
         <w:t>- (Clément) Chargement du niveau à partir d'un fichier texte</w:t>
       </w:r>
     </w:p>
     <w:p>
       <w:r>
+        <w:t>FAIT</w:t>
+      </w:r>
+    </w:p>
+    <w:p>
+      <w:r>
         <w:t>- (Raphaël) Ajout des murs (super classe sol + sous classe avec héritage mur)</w:t>
       </w:r>
     </w:p>
     <w:p>
       <w:r>
+        <w:t>FAIT</w:t>
+      </w:r>
+    </w:p>
+    <w:p>
+      <w:r>
         <w:t>- (</w:t>
       </w:r>
       <w:proofErr w:type="spellStart"/>
@@ -55,11 +255,21 @@
     </w:p>
     <w:p>
       <w:r>
+        <w:t>FAIT</w:t>
+      </w:r>
+    </w:p>
+    <w:p>
+      <w:r>
         <w:t>- (Adèle) Ajout de la vie au personnage</w:t>
       </w:r>
     </w:p>
     <w:p>
       <w:r>
+        <w:t xml:space="preserve">FAIT mais le nombre de points de vie est seulement affiché dans le terminal, sera visible dans l’interface au sprint prochain </w:t>
+      </w:r>
+    </w:p>
+    <w:p>
+      <w:r>
         <w:t>- (</w:t>
       </w:r>
       <w:proofErr w:type="spellStart"/>
@@ -68,59 +278,41 @@
       </w:r>
       <w:proofErr w:type="spellEnd"/>
       <w:r>
-        <w:t xml:space="preserve">) Ajout du trésor : le personnage gagne </w:t>
-      </w:r>
-      <w:r>
-        <w:t>s’il</w:t>
-      </w:r>
-      <w:r>
-        <w:t xml:space="preserve"> arrive sur la case trésor</w:t>
-      </w:r>
-    </w:p>
-    <w:p>
-      <w:r>
-        <w:t xml:space="preserve">- (Adèle) Ajout </w:t>
-      </w:r>
-      <w:r>
-        <w:t>de poisons</w:t>
-      </w:r>
-      <w:r>
-        <w:t xml:space="preserve"> : </w:t>
-      </w:r>
-      <w:r>
-        <w:t xml:space="preserve">le personnage boit un poison, </w:t>
-      </w:r>
-      <w:r>
-        <w:t xml:space="preserve">soit le personnage perd de la vie, soit il est ralenti, soit il est </w:t>
-      </w:r>
-      <w:r>
-        <w:t>étourdi</w:t>
-      </w:r>
-      <w:r>
-        <w:t xml:space="preserve"> (les touches de déplacements sont inter-changées) </w:t>
-      </w:r>
-      <w:r>
-        <w:t>s’il</w:t>
-      </w:r>
-      <w:r>
-        <w:t xml:space="preserve"> marche sur la case</w:t>
-      </w:r>
-    </w:p>
-    <w:p>
-      <w:r>
-        <w:t xml:space="preserve">- (Raphael) Ajout de </w:t>
-      </w:r>
-      <w:r>
-        <w:t>potion magique</w:t>
-      </w:r>
-      <w:r>
-        <w:t xml:space="preserve"> : le personnage </w:t>
-      </w:r>
-      <w:r>
-        <w:t>boit une potion magique</w:t>
-      </w:r>
-      <w:r>
-        <w:t>, l'effet affecté est tiré au hasard parmi : effet vitesse, effet fantôme (traverser les murs)</w:t>
+        <w:t>) Ajout du trésor : le personnage gagne s’il arrive sur la case trésor</w:t>
+      </w:r>
+    </w:p>
+    <w:p>
+      <w:r>
+        <w:t>FAIT mais affichage uniquement sur terminal, le personnage peut continuer de se déplacer</w:t>
+      </w:r>
+    </w:p>
+    <w:p>
+      <w:r>
+        <w:lastRenderedPageBreak/>
+        <w:t xml:space="preserve">- (Adèle) Ajout de poisons : le personnage boit un poison, soit le personnage perd de la vie, soit il est ralenti, soit il est étourdi (les touches de déplacements sont </w:t>
+      </w:r>
+      <w:proofErr w:type="spellStart"/>
+      <w:r>
+        <w:t>inter-changées</w:t>
+      </w:r>
+      <w:proofErr w:type="spellEnd"/>
+      <w:r>
+        <w:t>) s’il marche sur la case</w:t>
+      </w:r>
+    </w:p>
+    <w:p>
+      <w:r>
+        <w:t>FAIT mais le nom de l’effet est seulement affiché dans le terminal, sera visible dans l’interface au sprint prochain</w:t>
+      </w:r>
+    </w:p>
+    <w:p>
+      <w:r>
+        <w:t>- (Raphael) Ajout de potion magique : le personnage boit une potion magique, l'effet affecté est tiré au hasard parmi : effet vitesse, effet fantôme (traverser les murs)</w:t>
+      </w:r>
+    </w:p>
+    <w:p>
+      <w:r>
+        <w:t>FAIT mais le nom de l’effet est seulement affiché dans le terminal, sera visible dans l’interface au sprint prochain</w:t>
       </w:r>
     </w:p>
     <w:p>
@@ -130,6 +322,11 @@
     </w:p>
     <w:p>
       <w:r>
+        <w:t>FAIT</w:t>
+      </w:r>
+    </w:p>
+    <w:p>
+      <w:r>
         <w:t>- (</w:t>
       </w:r>
       <w:proofErr w:type="spellStart"/>
@@ -138,164 +335,31 @@
       </w:r>
       <w:proofErr w:type="spellEnd"/>
       <w:r>
-        <w:t>) Terminer de mettre les textures sur le reste des éléments du jeu</w:t>
+        <w:t>) Terminer de mettre les textures sur le reste des éléments du jeu (Passage, effet magie et effet piège)</w:t>
+      </w:r>
+    </w:p>
+    <w:p>
+      <w:r>
+        <w:t>FAIT mais pas pour tous les types de sols</w:t>
       </w:r>
     </w:p>
     <w:p/>
     <w:p>
       <w:pPr>
         <w:pStyle w:val="Titre2"/>
-      </w:pPr>
-      <w:r>
-        <w:t xml:space="preserve">Sprint </w:t>
-      </w:r>
-      <w:proofErr w:type="spellStart"/>
-      <w:r>
-        <w:t>review</w:t>
-      </w:r>
-      <w:proofErr w:type="spellEnd"/>
-      <w:r>
-        <w:t xml:space="preserve"> sprint 1</w:t>
-      </w:r>
-    </w:p>
-    <w:p>
-      <w:r>
-        <w:t>- (Adèle) Passage à la version ligne de commande à graphique</w:t>
-      </w:r>
-    </w:p>
-    <w:p>
-      <w:r>
-        <w:t>FAIT</w:t>
-      </w:r>
-    </w:p>
-    <w:p>
-      <w:r>
-        <w:t>- (Clément) Chargement du niveau à partir d'un fichier texte</w:t>
-      </w:r>
-    </w:p>
-    <w:p>
-      <w:r>
-        <w:t>FAIT</w:t>
-      </w:r>
-    </w:p>
-    <w:p>
-      <w:r>
-        <w:t>- (Raphaël) Ajout des murs (super classe sol + sous classe avec héritage mur)</w:t>
-      </w:r>
-    </w:p>
-    <w:p>
-      <w:r>
-        <w:t>FAIT</w:t>
-      </w:r>
-    </w:p>
-    <w:p>
-      <w:r>
-        <w:t>- (</w:t>
-      </w:r>
-      <w:proofErr w:type="spellStart"/>
-      <w:r>
-        <w:t>Adham</w:t>
-      </w:r>
-      <w:proofErr w:type="spellEnd"/>
-      <w:r>
-        <w:t>) Ajout des textures sur le sol, le personnage, et les murs</w:t>
-      </w:r>
-    </w:p>
-    <w:p>
-      <w:r>
-        <w:t>FAIT</w:t>
-      </w:r>
-    </w:p>
-    <w:p>
-      <w:r>
-        <w:t>- (Adèle) Ajout de la vie au personnage</w:t>
-      </w:r>
-    </w:p>
-    <w:p>
-      <w:r>
-        <w:t xml:space="preserve">FAIT mais le nombre de points de vie est seulement affiché dans le terminal, sera visible dans l’interface au sprint prochain </w:t>
-      </w:r>
-    </w:p>
-    <w:p>
-      <w:r>
-        <w:t>- (</w:t>
-      </w:r>
-      <w:proofErr w:type="spellStart"/>
-      <w:r>
-        <w:t>Adham</w:t>
-      </w:r>
-      <w:proofErr w:type="spellEnd"/>
-      <w:r>
-        <w:t>) Ajout du trésor : le personnage gagne s’il arrive sur la case trésor</w:t>
-      </w:r>
-    </w:p>
-    <w:p>
-      <w:r>
-        <w:t>FAIT mais affichage uniquement sur terminal, le personnage peut continuer de se déplacer</w:t>
-      </w:r>
-    </w:p>
-    <w:p>
-      <w:r>
-        <w:t>- (Adèle) Ajout de poisons : le personnage boit un poison, soit le personnage perd de la vie, soit il est ralenti, soit il est étourdi (les touches de déplacements sont inter-changées) s’il marche sur la case</w:t>
-      </w:r>
-    </w:p>
-    <w:p>
-      <w:r>
-        <w:t>FAIT mais le nom de l’effet est seulement affiché dans le terminal, sera visible dans l’interface au sprint prochain</w:t>
-      </w:r>
-    </w:p>
-    <w:p>
-      <w:r>
-        <w:t>- (Raphael) Ajout de potion magique : le personnage boit une potion magique, l'effet affecté est tiré au hasard parmi : effet vitesse, effet fantôme (traverser les murs)</w:t>
-      </w:r>
-    </w:p>
-    <w:p>
-      <w:r>
-        <w:t>FAIT mais le nom de l’effet est seulement affiché dans le terminal, sera visible dans l’interface au sprint prochain</w:t>
-      </w:r>
-    </w:p>
-    <w:p>
-      <w:r>
-        <w:t>- (Clément) Ajout de la case passage : si le personnage marche sur la case passage il est téléporté vers l'autre passage</w:t>
-      </w:r>
-    </w:p>
-    <w:p>
-      <w:r>
-        <w:t>FAIT</w:t>
-      </w:r>
-    </w:p>
-    <w:p>
-      <w:r>
-        <w:t>- (</w:t>
-      </w:r>
-      <w:proofErr w:type="spellStart"/>
-      <w:r>
-        <w:t>Adham</w:t>
-      </w:r>
-      <w:proofErr w:type="spellEnd"/>
-      <w:r>
-        <w:t>) Terminer de mettre les textures sur le reste des éléments du jeu (Passage, effet magie et effet piège)</w:t>
-      </w:r>
-    </w:p>
-    <w:p>
-      <w:r>
-        <w:lastRenderedPageBreak/>
-        <w:t>FAIT</w:t>
-      </w:r>
-      <w:r>
-        <w:t xml:space="preserve"> mais pas pour tous les types de sols</w:t>
-      </w:r>
-    </w:p>
-    <w:p/>
-    <w:p>
-      <w:pPr>
-        <w:pStyle w:val="Titre2"/>
-      </w:pPr>
-      <w:r>
-        <w:t xml:space="preserve">Sprint </w:t>
-      </w:r>
-      <w:r>
-        <w:t>rétrospective</w:t>
+        <w:rPr>
+          <w:sz w:val="32"/>
+          <w:szCs w:val="32"/>
+          <w:u w:val="single"/>
+        </w:rPr>
+      </w:pPr>
+      <w:r>
+        <w:rPr>
+          <w:sz w:val="32"/>
+          <w:szCs w:val="32"/>
+          <w:u w:val="single"/>
+        </w:rPr>
+        <w:t>Sprint rétrospective</w:t>
       </w:r>
     </w:p>
     <w:p>
@@ -306,6 +370,12 @@
         </w:rPr>
       </w:pPr>
       <w:r>
+        <w:sym w:font="Wingdings" w:char="F0E0"/>
+      </w:r>
+      <w:r>
+        <w:t xml:space="preserve"> </w:t>
+      </w:r>
+      <w:r>
         <w:rPr>
           <w:u w:val="single"/>
         </w:rPr>
@@ -381,6 +451,12 @@
         </w:rPr>
       </w:pPr>
       <w:r>
+        <w:sym w:font="Wingdings" w:char="F0E0"/>
+      </w:r>
+      <w:r>
+        <w:t xml:space="preserve"> </w:t>
+      </w:r>
+      <w:r>
         <w:rPr>
           <w:u w:val="single"/>
         </w:rPr>
@@ -392,7 +468,7 @@
         <w:jc w:val="both"/>
       </w:pPr>
       <w:r>
-        <w:t>- Bonne organisation</w:t>
+        <w:t>- Bonne organisation.</w:t>
       </w:r>
     </w:p>
     <w:p>
@@ -400,7 +476,7 @@
         <w:jc w:val="both"/>
       </w:pPr>
       <w:r>
-        <w:t>- Conception plutôt bonne</w:t>
+        <w:t>- Conception plutôt bonne.</w:t>
       </w:r>
     </w:p>
     <w:p>
@@ -408,7 +484,7 @@
         <w:jc w:val="both"/>
       </w:pPr>
       <w:r>
-        <w:t>- Bonne répartition des tâches</w:t>
+        <w:t>- Bonne répartition des tâches.</w:t>
       </w:r>
     </w:p>
     <w:p>
@@ -416,21 +492,7 @@
         <w:jc w:val="both"/>
       </w:pPr>
       <w:r>
-        <w:t>- Bonne communication, problèmes réglés en équipe via des réunions vocales ou écrites</w:t>
-      </w:r>
-    </w:p>
-    <w:p>
-      <w:pPr>
-        <w:jc w:val="both"/>
-      </w:pPr>
-      <w:r>
-        <w:t xml:space="preserve">- Chaque fonctionnalité </w:t>
-      </w:r>
-      <w:r>
-        <w:t xml:space="preserve">a été </w:t>
-      </w:r>
-      <w:r>
-        <w:t>implémentée sans bug et fonctionne parfaitement</w:t>
+        <w:t>- Bonne communication, problèmes réglés en équipe via des réunions vocales ou écrites.</w:t>
       </w:r>
     </w:p>
     <w:p>
@@ -446,6 +508,12 @@
         </w:rPr>
       </w:pPr>
       <w:r>
+        <w:sym w:font="Wingdings" w:char="F0E0"/>
+      </w:r>
+      <w:r>
+        <w:t xml:space="preserve"> </w:t>
+      </w:r>
+      <w:r>
         <w:rPr>
           <w:u w:val="single"/>
         </w:rPr>
@@ -460,36 +528,401 @@
         <w:t>- Passer plus de temps à réfléchir au comportement exact du jeu et de chacune de ses fonctionnalités pour éviter d’avoir des problèmes pendant la phase de développement (détailler plus chaque use-case).</w:t>
       </w:r>
     </w:p>
+    <w:p>
+      <w:pPr>
+        <w:jc w:val="both"/>
+      </w:pPr>
+      <w:r>
+        <w:t xml:space="preserve">-  Préférer une version stable, mieux réfléchir à la complexité des tâches dans la phase de pré-développement (conception) afin de déterminer un équilibre dans le </w:t>
+      </w:r>
+      <w:proofErr w:type="spellStart"/>
+      <w:r>
+        <w:t>backlog</w:t>
+      </w:r>
+      <w:proofErr w:type="spellEnd"/>
+      <w:r>
+        <w:t xml:space="preserve"> et la répartition des tâches.</w:t>
+      </w:r>
+    </w:p>
+    <w:p>
+      <w:pPr>
+        <w:jc w:val="both"/>
+      </w:pPr>
+    </w:p>
+    <w:tbl>
+      <w:tblPr>
+        <w:tblStyle w:val="Grilledutableau"/>
+        <w:tblW w:w="14737" w:type="dxa"/>
+        <w:tblLook w:val="04A0" w:firstRow="1" w:lastRow="0" w:firstColumn="1" w:lastColumn="0" w:noHBand="0" w:noVBand="1"/>
+      </w:tblPr>
+      <w:tblGrid>
+        <w:gridCol w:w="14737"/>
+      </w:tblGrid>
+      <w:tr>
+        <w:tc>
+          <w:tcPr>
+            <w:tcW w:w="14737" w:type="dxa"/>
+          </w:tcPr>
+          <w:p>
+            <w:pPr>
+              <w:jc w:val="both"/>
+            </w:pPr>
+            <w:r>
+              <w:rPr>
+                <w:b/>
+                <w:bCs/>
+              </w:rPr>
+              <w:lastRenderedPageBreak/>
+              <w:t>EDIT :</w:t>
+            </w:r>
+            <w:r>
+              <w:t xml:space="preserve"> après réflexion le jour suivant de la part de l’ensemble des membres le jour suivant, nous avons </w:t>
+            </w:r>
+            <w:r>
+              <w:t xml:space="preserve">tout d’abord </w:t>
+            </w:r>
+            <w:r>
+              <w:t>privilégié la correction de la version précédente (des bugs majeurs) plutôt que d’entamer en même temps le développement des nouvelles fonctionnalités qui pourraient entraîner une dégradation du sprint suivant</w:t>
+            </w:r>
+            <w:r>
+              <w:t xml:space="preserve"> (que ce soit au niveau de la conception, du retard)</w:t>
+            </w:r>
+            <w:r>
+              <w:t>. Par conséquent, la v5.1 a corrigé beaucoup de bugs parmi lesquels :</w:t>
+            </w:r>
+          </w:p>
+          <w:p>
+            <w:pPr>
+              <w:pStyle w:val="Paragraphedeliste"/>
+              <w:numPr>
+                <w:ilvl w:val="0"/>
+                <w:numId w:val="1"/>
+              </w:numPr>
+              <w:jc w:val="both"/>
+            </w:pPr>
+            <w:r>
+              <w:t>Bugs de collision</w:t>
+            </w:r>
+          </w:p>
+          <w:p>
+            <w:pPr>
+              <w:pStyle w:val="Paragraphedeliste"/>
+              <w:numPr>
+                <w:ilvl w:val="0"/>
+                <w:numId w:val="1"/>
+              </w:numPr>
+              <w:jc w:val="both"/>
+            </w:pPr>
+            <w:r>
+              <w:t>Bugs d’animation</w:t>
+            </w:r>
+          </w:p>
+          <w:p>
+            <w:pPr>
+              <w:pStyle w:val="Paragraphedeliste"/>
+              <w:numPr>
+                <w:ilvl w:val="0"/>
+                <w:numId w:val="1"/>
+              </w:numPr>
+              <w:jc w:val="both"/>
+            </w:pPr>
+            <w:r>
+              <w:t xml:space="preserve">Bugs avec des données différentes dans le fichier décrivant la </w:t>
+            </w:r>
+            <w:proofErr w:type="spellStart"/>
+            <w:r>
+              <w:t>map</w:t>
+            </w:r>
+            <w:proofErr w:type="spellEnd"/>
+            <w:r>
+              <w:t xml:space="preserve"> du jeu</w:t>
+            </w:r>
+          </w:p>
+          <w:p>
+            <w:pPr>
+              <w:jc w:val="both"/>
+            </w:pPr>
+            <w:r>
+              <w:t>Le jeu est désormais plus stable et les membres peuvent continuer de travailler sur une version fonctionnelle.</w:t>
+            </w:r>
+          </w:p>
+          <w:p>
+            <w:pPr>
+              <w:jc w:val="both"/>
+            </w:pPr>
+            <w:r>
+              <w:t xml:space="preserve">L’avancement décrit dans la partie « Sprint </w:t>
+            </w:r>
+            <w:proofErr w:type="spellStart"/>
+            <w:r>
+              <w:t>review</w:t>
+            </w:r>
+            <w:proofErr w:type="spellEnd"/>
+            <w:r>
+              <w:t> » est préliminaire à la décision qui a été prise.</w:t>
+            </w:r>
+          </w:p>
+        </w:tc>
+      </w:tr>
+    </w:tbl>
     <w:p/>
-    <w:p>
-      <w:pPr>
-        <w:sectPr>
-          <w:pgSz w:w="11906" w:h="16838"/>
-          <w:pgMar w:top="1417" w:right="1417" w:bottom="1417" w:left="1417" w:header="708" w:footer="708" w:gutter="0"/>
-          <w:cols w:space="708"/>
-          <w:docGrid w:linePitch="360"/>
-        </w:sectPr>
-      </w:pPr>
+    <w:p/>
+    <w:p/>
+    <w:p/>
+    <w:p/>
+    <w:p>
+      <w:pPr>
+        <w:pStyle w:val="Titre1"/>
+        <w:rPr>
+          <w:u w:val="single"/>
+        </w:rPr>
+      </w:pPr>
+      <w:r>
+        <w:rPr>
+          <w:u w:val="single"/>
+        </w:rPr>
+        <w:lastRenderedPageBreak/>
+        <w:t>Conception</w:t>
+      </w:r>
     </w:p>
     <w:p>
       <w:r>
         <w:rPr>
           <w:noProof/>
         </w:rPr>
-        <w:lastRenderedPageBreak/>
+        <mc:AlternateContent>
+          <mc:Choice Requires="wpg">
+            <w:drawing>
+              <wp:anchor distT="45720" distB="45720" distL="182880" distR="182880" simplePos="0" relativeHeight="251675648" behindDoc="0" locked="0" layoutInCell="1" allowOverlap="1" wp14:anchorId="14294D4D" wp14:editId="47AFCD7C">
+                <wp:simplePos x="0" y="0"/>
+                <wp:positionH relativeFrom="margin">
+                  <wp:align>right</wp:align>
+                </wp:positionH>
+                <wp:positionV relativeFrom="margin">
+                  <wp:posOffset>917575</wp:posOffset>
+                </wp:positionV>
+                <wp:extent cx="2438400" cy="574675"/>
+                <wp:effectExtent l="0" t="0" r="0" b="0"/>
+                <wp:wrapSquare wrapText="bothSides"/>
+                <wp:docPr id="7" name="Groupe 7"/>
+                <wp:cNvGraphicFramePr/>
+                <a:graphic xmlns:a="http://schemas.openxmlformats.org/drawingml/2006/main">
+                  <a:graphicData uri="http://schemas.microsoft.com/office/word/2010/wordprocessingGroup">
+                    <wpg:wgp>
+                      <wpg:cNvGrpSpPr/>
+                      <wpg:grpSpPr>
+                        <a:xfrm>
+                          <a:off x="0" y="0"/>
+                          <a:ext cx="2438400" cy="574675"/>
+                          <a:chOff x="0" y="0"/>
+                          <a:chExt cx="3567448" cy="660121"/>
+                        </a:xfrm>
+                      </wpg:grpSpPr>
+                      <wps:wsp>
+                        <wps:cNvPr id="8" name="Rectangle 8"/>
+                        <wps:cNvSpPr/>
+                        <wps:spPr>
+                          <a:xfrm>
+                            <a:off x="0" y="0"/>
+                            <a:ext cx="3567448" cy="270605"/>
+                          </a:xfrm>
+                          <a:prstGeom prst="rect">
+                            <a:avLst/>
+                          </a:prstGeom>
+                          <a:solidFill>
+                            <a:schemeClr val="accent1"/>
+                          </a:solidFill>
+                          <a:ln>
+                            <a:noFill/>
+                          </a:ln>
+                        </wps:spPr>
+                        <wps:style>
+                          <a:lnRef idx="2">
+                            <a:schemeClr val="accent1">
+                              <a:shade val="50000"/>
+                            </a:schemeClr>
+                          </a:lnRef>
+                          <a:fillRef idx="1">
+                            <a:schemeClr val="accent1"/>
+                          </a:fillRef>
+                          <a:effectRef idx="0">
+                            <a:schemeClr val="accent1"/>
+                          </a:effectRef>
+                          <a:fontRef idx="minor">
+                            <a:schemeClr val="lt1"/>
+                          </a:fontRef>
+                        </wps:style>
+                        <wps:txbx>
+                          <w:txbxContent>
+                            <w:p>
+                              <w:pPr>
+                                <w:jc w:val="center"/>
+                                <w:rPr>
+                                  <w:rFonts w:asciiTheme="majorHAnsi" w:eastAsiaTheme="majorEastAsia" w:hAnsiTheme="majorHAnsi" w:cstheme="majorBidi"/>
+                                  <w:color w:val="FFFFFF" w:themeColor="background1"/>
+                                </w:rPr>
+                              </w:pPr>
+                            </w:p>
+                          </w:txbxContent>
+                        </wps:txbx>
+                        <wps:bodyPr rot="0" spcFirstLastPara="0" vertOverflow="overflow" horzOverflow="overflow" vert="horz" wrap="square" lIns="91440" tIns="45720" rIns="91440" bIns="45720" numCol="1" spcCol="0" rtlCol="0" fromWordArt="0" anchor="ctr" anchorCtr="0" forceAA="0" compatLnSpc="1">
+                          <a:prstTxWarp prst="textNoShape">
+                            <a:avLst/>
+                          </a:prstTxWarp>
+                          <a:noAutofit/>
+                        </wps:bodyPr>
+                      </wps:wsp>
+                      <wps:wsp>
+                        <wps:cNvPr id="9" name="Zone de texte 9"/>
+                        <wps:cNvSpPr txBox="1"/>
+                        <wps:spPr>
+                          <a:xfrm>
+                            <a:off x="0" y="252696"/>
+                            <a:ext cx="3567448" cy="407425"/>
+                          </a:xfrm>
+                          <a:prstGeom prst="rect">
+                            <a:avLst/>
+                          </a:prstGeom>
+                          <a:noFill/>
+                          <a:ln w="6350">
+                            <a:noFill/>
+                          </a:ln>
+                          <a:effectLst/>
+                        </wps:spPr>
+                        <wps:style>
+                          <a:lnRef idx="0">
+                            <a:schemeClr val="accent1"/>
+                          </a:lnRef>
+                          <a:fillRef idx="0">
+                            <a:schemeClr val="accent1"/>
+                          </a:fillRef>
+                          <a:effectRef idx="0">
+                            <a:schemeClr val="accent1"/>
+                          </a:effectRef>
+                          <a:fontRef idx="minor">
+                            <a:schemeClr val="dk1"/>
+                          </a:fontRef>
+                        </wps:style>
+                        <wps:txbx>
+                          <w:txbxContent>
+                            <w:p>
+                              <w:pPr>
+                                <w:rPr>
+                                  <w:caps/>
+                                  <w:color w:val="4472C4" w:themeColor="accent1"/>
+                                  <w:sz w:val="36"/>
+                                  <w:szCs w:val="36"/>
+                                </w:rPr>
+                              </w:pPr>
+                              <w:r>
+                                <w:rPr>
+                                  <w:caps/>
+                                  <w:color w:val="4472C4" w:themeColor="accent1"/>
+                                  <w:sz w:val="36"/>
+                                  <w:szCs w:val="36"/>
+                                </w:rPr>
+                                <w:t>gestion des effets</w:t>
+                              </w:r>
+                            </w:p>
+                          </w:txbxContent>
+                        </wps:txbx>
+                        <wps:bodyPr rot="0" spcFirstLastPara="0" vertOverflow="overflow" horzOverflow="overflow" vert="horz" wrap="square" lIns="91440" tIns="91440" rIns="91440" bIns="0" numCol="1" spcCol="0" rtlCol="0" fromWordArt="0" anchor="t" anchorCtr="0" forceAA="0" compatLnSpc="1">
+                          <a:prstTxWarp prst="textNoShape">
+                            <a:avLst/>
+                          </a:prstTxWarp>
+                          <a:noAutofit/>
+                        </wps:bodyPr>
+                      </wps:wsp>
+                    </wpg:wgp>
+                  </a:graphicData>
+                </a:graphic>
+                <wp14:sizeRelH relativeFrom="margin">
+                  <wp14:pctWidth>0</wp14:pctWidth>
+                </wp14:sizeRelH>
+                <wp14:sizeRelV relativeFrom="margin">
+                  <wp14:pctHeight>0</wp14:pctHeight>
+                </wp14:sizeRelV>
+              </wp:anchor>
+            </w:drawing>
+          </mc:Choice>
+          <mc:Fallback>
+            <w:pict>
+              <v:group w14:anchorId="14294D4D" id="Groupe 7" o:spid="_x0000_s1026" style="position:absolute;margin-left:140.8pt;margin-top:72.25pt;width:192pt;height:45.25pt;z-index:251675648;mso-wrap-distance-left:14.4pt;mso-wrap-distance-top:3.6pt;mso-wrap-distance-right:14.4pt;mso-wrap-distance-bottom:3.6pt;mso-position-horizontal:right;mso-position-horizontal-relative:margin;mso-position-vertical-relative:margin;mso-width-relative:margin;mso-height-relative:margin" coordsize="35674,6601" o:gfxdata="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">
+                <v:rect id="Rectangle 8" o:spid="_x0000_s1027" style="position:absolute;width:35674;height:2706;visibility:visible;mso-wrap-style:square;v-text-anchor:middle" o:gfxdata="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" fillcolor="#4472c4 [3204]" stroked="f" strokeweight="1pt">
+                  <v:textbox>
+                    <w:txbxContent>
+                      <w:p>
+                        <w:pPr>
+                          <w:jc w:val="center"/>
+                          <w:rPr>
+                            <w:rFonts w:asciiTheme="majorHAnsi" w:eastAsiaTheme="majorEastAsia" w:hAnsiTheme="majorHAnsi" w:cstheme="majorBidi"/>
+                            <w:color w:val="FFFFFF" w:themeColor="background1"/>
+                          </w:rPr>
+                        </w:pPr>
+                      </w:p>
+                    </w:txbxContent>
+                  </v:textbox>
+                </v:rect>
+                <v:shapetype id="_x0000_t202" coordsize="21600,21600" o:spt="202" path="m,l,21600r21600,l21600,xe">
+                  <v:stroke joinstyle="miter"/>
+                  <v:path gradientshapeok="t" o:connecttype="rect"/>
+                </v:shapetype>
+                <v:shape id="Zone de texte 9" o:spid="_x0000_s1028" type="#_x0000_t202" style="position:absolute;top:2526;width:35674;height:4075;visibility:visible;mso-wrap-style:square;v-text-anchor:top" o:gfxdata="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" filled="f" stroked="f" strokeweight=".5pt">
+                  <v:textbox inset=",7.2pt,,0">
+                    <w:txbxContent>
+                      <w:p>
+                        <w:pPr>
+                          <w:rPr>
+                            <w:caps/>
+                            <w:color w:val="4472C4" w:themeColor="accent1"/>
+                            <w:sz w:val="36"/>
+                            <w:szCs w:val="36"/>
+                          </w:rPr>
+                        </w:pPr>
+                        <w:r>
+                          <w:rPr>
+                            <w:caps/>
+                            <w:color w:val="4472C4" w:themeColor="accent1"/>
+                            <w:sz w:val="36"/>
+                            <w:szCs w:val="36"/>
+                          </w:rPr>
+                          <w:t>gestion des effets</w:t>
+                        </w:r>
+                      </w:p>
+                    </w:txbxContent>
+                  </v:textbox>
+                </v:shape>
+                <w10:wrap type="square" anchorx="margin" anchory="margin"/>
+              </v:group>
+            </w:pict>
+          </mc:Fallback>
+        </mc:AlternateContent>
+      </w:r>
+      <w:r>
+        <w:rPr>
+          <w:noProof/>
+        </w:rPr>
         <w:drawing>
-          <wp:anchor distT="0" distB="0" distL="114300" distR="114300" simplePos="0" relativeHeight="251658240" behindDoc="1" locked="0" layoutInCell="1" allowOverlap="1" wp14:anchorId="648BE029" wp14:editId="44D68D71">
+          <wp:anchor distT="0" distB="0" distL="114300" distR="114300" simplePos="0" relativeHeight="251658240" behindDoc="1" locked="0" layoutInCell="1" allowOverlap="1" wp14:anchorId="1C3DF061" wp14:editId="7E29F6FB">
             <wp:simplePos x="0" y="0"/>
-            <wp:positionH relativeFrom="page">
-              <wp:align>right</wp:align>
+            <wp:positionH relativeFrom="margin">
+              <wp:align>center</wp:align>
             </wp:positionH>
             <wp:positionV relativeFrom="paragraph">
-              <wp:posOffset>-900430</wp:posOffset>
+              <wp:posOffset>352425</wp:posOffset>
             </wp:positionV>
-            <wp:extent cx="14394180" cy="14384415"/>
-            <wp:effectExtent l="0" t="0" r="7620" b="0"/>
-            <wp:wrapNone/>
-            <wp:docPr id="3" name="Image 3"/>
+            <wp:extent cx="8728075" cy="5509260"/>
+            <wp:effectExtent l="0" t="0" r="0" b="0"/>
+            <wp:wrapTight wrapText="bothSides">
+              <wp:wrapPolygon edited="0">
+                <wp:start x="0" y="0"/>
+                <wp:lineTo x="0" y="21510"/>
+                <wp:lineTo x="21545" y="21510"/>
+                <wp:lineTo x="21545" y="0"/>
+                <wp:lineTo x="0" y="0"/>
+              </wp:wrapPolygon>
+            </wp:wrapTight>
+            <wp:docPr id="1" name="Image 1"/>
             <wp:cNvGraphicFramePr>
               <a:graphicFrameLocks xmlns:a="http://schemas.openxmlformats.org/drawingml/2006/main" noChangeAspect="1"/>
             </wp:cNvGraphicFramePr>
@@ -497,7 +930,7 @@
               <a:graphicData uri="http://schemas.openxmlformats.org/drawingml/2006/picture">
                 <pic:pic xmlns:pic="http://schemas.openxmlformats.org/drawingml/2006/picture">
                   <pic:nvPicPr>
-                    <pic:cNvPr id="0" name="Picture 3"/>
+                    <pic:cNvPr id="0" name="Picture 1"/>
                     <pic:cNvPicPr>
                       <a:picLocks noChangeAspect="1" noChangeArrowheads="1"/>
                     </pic:cNvPicPr>
@@ -518,7 +951,7 @@
                   <pic:spPr bwMode="auto">
                     <a:xfrm>
                       <a:off x="0" y="0"/>
-                      <a:ext cx="14394180" cy="14384415"/>
+                      <a:ext cx="8728075" cy="5509260"/>
                     </a:xfrm>
                     <a:prstGeom prst="rect">
                       <a:avLst/>
@@ -541,9 +974,795 @@
         </w:drawing>
       </w:r>
     </w:p>
+    <w:p>
+      <w:r>
+        <w:rPr>
+          <w:noProof/>
+        </w:rPr>
+        <w:lastRenderedPageBreak/>
+        <mc:AlternateContent>
+          <mc:Choice Requires="wpg">
+            <w:drawing>
+              <wp:anchor distT="45720" distB="45720" distL="182880" distR="182880" simplePos="0" relativeHeight="251669504" behindDoc="0" locked="0" layoutInCell="1" allowOverlap="1" wp14:anchorId="7C5071DE" wp14:editId="72C22883">
+                <wp:simplePos x="0" y="0"/>
+                <wp:positionH relativeFrom="margin">
+                  <wp:posOffset>480060</wp:posOffset>
+                </wp:positionH>
+                <wp:positionV relativeFrom="margin">
+                  <wp:posOffset>-430530</wp:posOffset>
+                </wp:positionV>
+                <wp:extent cx="3333750" cy="552450"/>
+                <wp:effectExtent l="0" t="0" r="0" b="0"/>
+                <wp:wrapSquare wrapText="bothSides"/>
+                <wp:docPr id="198" name="Groupe 198"/>
+                <wp:cNvGraphicFramePr/>
+                <a:graphic xmlns:a="http://schemas.openxmlformats.org/drawingml/2006/main">
+                  <a:graphicData uri="http://schemas.microsoft.com/office/word/2010/wordprocessingGroup">
+                    <wpg:wgp>
+                      <wpg:cNvGrpSpPr/>
+                      <wpg:grpSpPr>
+                        <a:xfrm>
+                          <a:off x="0" y="0"/>
+                          <a:ext cx="3333750" cy="552450"/>
+                          <a:chOff x="0" y="0"/>
+                          <a:chExt cx="3567448" cy="660121"/>
+                        </a:xfrm>
+                      </wpg:grpSpPr>
+                      <wps:wsp>
+                        <wps:cNvPr id="199" name="Rectangle 199"/>
+                        <wps:cNvSpPr/>
+                        <wps:spPr>
+                          <a:xfrm>
+                            <a:off x="0" y="0"/>
+                            <a:ext cx="3567448" cy="270605"/>
+                          </a:xfrm>
+                          <a:prstGeom prst="rect">
+                            <a:avLst/>
+                          </a:prstGeom>
+                          <a:solidFill>
+                            <a:schemeClr val="accent1"/>
+                          </a:solidFill>
+                          <a:ln>
+                            <a:noFill/>
+                          </a:ln>
+                        </wps:spPr>
+                        <wps:style>
+                          <a:lnRef idx="2">
+                            <a:schemeClr val="accent1">
+                              <a:shade val="50000"/>
+                            </a:schemeClr>
+                          </a:lnRef>
+                          <a:fillRef idx="1">
+                            <a:schemeClr val="accent1"/>
+                          </a:fillRef>
+                          <a:effectRef idx="0">
+                            <a:schemeClr val="accent1"/>
+                          </a:effectRef>
+                          <a:fontRef idx="minor">
+                            <a:schemeClr val="lt1"/>
+                          </a:fontRef>
+                        </wps:style>
+                        <wps:txbx>
+                          <w:txbxContent>
+                            <w:p>
+                              <w:pPr>
+                                <w:jc w:val="center"/>
+                                <w:rPr>
+                                  <w:rFonts w:asciiTheme="majorHAnsi" w:eastAsiaTheme="majorEastAsia" w:hAnsiTheme="majorHAnsi" w:cstheme="majorBidi"/>
+                                  <w:color w:val="FFFFFF" w:themeColor="background1"/>
+                                </w:rPr>
+                              </w:pPr>
+                            </w:p>
+                          </w:txbxContent>
+                        </wps:txbx>
+                        <wps:bodyPr rot="0" spcFirstLastPara="0" vertOverflow="overflow" horzOverflow="overflow" vert="horz" wrap="square" lIns="91440" tIns="45720" rIns="91440" bIns="45720" numCol="1" spcCol="0" rtlCol="0" fromWordArt="0" anchor="ctr" anchorCtr="0" forceAA="0" compatLnSpc="1">
+                          <a:prstTxWarp prst="textNoShape">
+                            <a:avLst/>
+                          </a:prstTxWarp>
+                          <a:noAutofit/>
+                        </wps:bodyPr>
+                      </wps:wsp>
+                      <wps:wsp>
+                        <wps:cNvPr id="200" name="Zone de texte 200"/>
+                        <wps:cNvSpPr txBox="1"/>
+                        <wps:spPr>
+                          <a:xfrm>
+                            <a:off x="0" y="252696"/>
+                            <a:ext cx="3567448" cy="407425"/>
+                          </a:xfrm>
+                          <a:prstGeom prst="rect">
+                            <a:avLst/>
+                          </a:prstGeom>
+                          <a:noFill/>
+                          <a:ln w="6350">
+                            <a:noFill/>
+                          </a:ln>
+                          <a:effectLst/>
+                        </wps:spPr>
+                        <wps:style>
+                          <a:lnRef idx="0">
+                            <a:schemeClr val="accent1"/>
+                          </a:lnRef>
+                          <a:fillRef idx="0">
+                            <a:schemeClr val="accent1"/>
+                          </a:fillRef>
+                          <a:effectRef idx="0">
+                            <a:schemeClr val="accent1"/>
+                          </a:effectRef>
+                          <a:fontRef idx="minor">
+                            <a:schemeClr val="dk1"/>
+                          </a:fontRef>
+                        </wps:style>
+                        <wps:txbx>
+                          <w:txbxContent>
+                            <w:p>
+                              <w:pPr>
+                                <w:rPr>
+                                  <w:caps/>
+                                  <w:color w:val="4472C4" w:themeColor="accent1"/>
+                                  <w:sz w:val="36"/>
+                                  <w:szCs w:val="36"/>
+                                </w:rPr>
+                              </w:pPr>
+                              <w:r>
+                                <w:rPr>
+                                  <w:caps/>
+                                  <w:color w:val="4472C4" w:themeColor="accent1"/>
+                                  <w:sz w:val="36"/>
+                                  <w:szCs w:val="36"/>
+                                </w:rPr>
+                                <w:t>Strategies de deplacement</w:t>
+                              </w:r>
+                            </w:p>
+                          </w:txbxContent>
+                        </wps:txbx>
+                        <wps:bodyPr rot="0" spcFirstLastPara="0" vertOverflow="overflow" horzOverflow="overflow" vert="horz" wrap="square" lIns="91440" tIns="91440" rIns="91440" bIns="0" numCol="1" spcCol="0" rtlCol="0" fromWordArt="0" anchor="t" anchorCtr="0" forceAA="0" compatLnSpc="1">
+                          <a:prstTxWarp prst="textNoShape">
+                            <a:avLst/>
+                          </a:prstTxWarp>
+                          <a:noAutofit/>
+                        </wps:bodyPr>
+                      </wps:wsp>
+                    </wpg:wgp>
+                  </a:graphicData>
+                </a:graphic>
+                <wp14:sizeRelH relativeFrom="margin">
+                  <wp14:pctWidth>0</wp14:pctWidth>
+                </wp14:sizeRelH>
+                <wp14:sizeRelV relativeFrom="margin">
+                  <wp14:pctHeight>0</wp14:pctHeight>
+                </wp14:sizeRelV>
+              </wp:anchor>
+            </w:drawing>
+          </mc:Choice>
+          <mc:Fallback>
+            <w:pict>
+              <v:group w14:anchorId="7C5071DE" id="Groupe 198" o:spid="_x0000_s1029" style="position:absolute;margin-left:37.8pt;margin-top:-33.9pt;width:262.5pt;height:43.5pt;z-index:251669504;mso-wrap-distance-left:14.4pt;mso-wrap-distance-top:3.6pt;mso-wrap-distance-right:14.4pt;mso-wrap-distance-bottom:3.6pt;mso-position-horizontal-relative:margin;mso-position-vertical-relative:margin;mso-width-relative:margin;mso-height-relative:margin" coordsize="35674,6601" o:gfxdata="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">
+                <v:rect id="Rectangle 199" o:spid="_x0000_s1030" style="position:absolute;width:35674;height:2706;visibility:visible;mso-wrap-style:square;v-text-anchor:middle" o:gfxdata="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" fillcolor="#4472c4 [3204]" stroked="f" strokeweight="1pt">
+                  <v:textbox>
+                    <w:txbxContent>
+                      <w:p>
+                        <w:pPr>
+                          <w:jc w:val="center"/>
+                          <w:rPr>
+                            <w:rFonts w:asciiTheme="majorHAnsi" w:eastAsiaTheme="majorEastAsia" w:hAnsiTheme="majorHAnsi" w:cstheme="majorBidi"/>
+                            <w:color w:val="FFFFFF" w:themeColor="background1"/>
+                          </w:rPr>
+                        </w:pPr>
+                      </w:p>
+                    </w:txbxContent>
+                  </v:textbox>
+                </v:rect>
+                <v:shape id="Zone de texte 200" o:spid="_x0000_s1031" type="#_x0000_t202" style="position:absolute;top:2526;width:35674;height:4075;visibility:visible;mso-wrap-style:square;v-text-anchor:top" o:gfxdata="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" filled="f" stroked="f" strokeweight=".5pt">
+                  <v:textbox inset=",7.2pt,,0">
+                    <w:txbxContent>
+                      <w:p>
+                        <w:pPr>
+                          <w:rPr>
+                            <w:caps/>
+                            <w:color w:val="4472C4" w:themeColor="accent1"/>
+                            <w:sz w:val="36"/>
+                            <w:szCs w:val="36"/>
+                          </w:rPr>
+                        </w:pPr>
+                        <w:r>
+                          <w:rPr>
+                            <w:caps/>
+                            <w:color w:val="4472C4" w:themeColor="accent1"/>
+                            <w:sz w:val="36"/>
+                            <w:szCs w:val="36"/>
+                          </w:rPr>
+                          <w:t>Strategies de deplacement</w:t>
+                        </w:r>
+                      </w:p>
+                    </w:txbxContent>
+                  </v:textbox>
+                </v:shape>
+                <w10:wrap type="square" anchorx="margin" anchory="margin"/>
+              </v:group>
+            </w:pict>
+          </mc:Fallback>
+        </mc:AlternateContent>
+      </w:r>
+      <w:r>
+        <w:rPr>
+          <w:noProof/>
+        </w:rPr>
+        <mc:AlternateContent>
+          <mc:Choice Requires="wpg">
+            <w:drawing>
+              <wp:anchor distT="45720" distB="45720" distL="182880" distR="182880" simplePos="0" relativeHeight="251664384" behindDoc="0" locked="0" layoutInCell="1" allowOverlap="1" wp14:anchorId="3550018C" wp14:editId="6C6FC80B">
+                <wp:simplePos x="0" y="0"/>
+                <wp:positionH relativeFrom="margin">
+                  <wp:posOffset>2762250</wp:posOffset>
+                </wp:positionH>
+                <wp:positionV relativeFrom="margin">
+                  <wp:posOffset>7505700</wp:posOffset>
+                </wp:positionV>
+                <wp:extent cx="3333750" cy="552450"/>
+                <wp:effectExtent l="0" t="0" r="0" b="0"/>
+                <wp:wrapSquare wrapText="bothSides"/>
+                <wp:docPr id="4" name="Groupe 4"/>
+                <wp:cNvGraphicFramePr/>
+                <a:graphic xmlns:a="http://schemas.openxmlformats.org/drawingml/2006/main">
+                  <a:graphicData uri="http://schemas.microsoft.com/office/word/2010/wordprocessingGroup">
+                    <wpg:wgp>
+                      <wpg:cNvGrpSpPr/>
+                      <wpg:grpSpPr>
+                        <a:xfrm>
+                          <a:off x="0" y="0"/>
+                          <a:ext cx="3333750" cy="552450"/>
+                          <a:chOff x="0" y="0"/>
+                          <a:chExt cx="3567448" cy="660121"/>
+                        </a:xfrm>
+                      </wpg:grpSpPr>
+                      <wps:wsp>
+                        <wps:cNvPr id="5" name="Rectangle 5"/>
+                        <wps:cNvSpPr/>
+                        <wps:spPr>
+                          <a:xfrm>
+                            <a:off x="0" y="0"/>
+                            <a:ext cx="3567448" cy="270605"/>
+                          </a:xfrm>
+                          <a:prstGeom prst="rect">
+                            <a:avLst/>
+                          </a:prstGeom>
+                          <a:solidFill>
+                            <a:schemeClr val="accent1"/>
+                          </a:solidFill>
+                          <a:ln>
+                            <a:noFill/>
+                          </a:ln>
+                        </wps:spPr>
+                        <wps:style>
+                          <a:lnRef idx="2">
+                            <a:schemeClr val="accent1">
+                              <a:shade val="50000"/>
+                            </a:schemeClr>
+                          </a:lnRef>
+                          <a:fillRef idx="1">
+                            <a:schemeClr val="accent1"/>
+                          </a:fillRef>
+                          <a:effectRef idx="0">
+                            <a:schemeClr val="accent1"/>
+                          </a:effectRef>
+                          <a:fontRef idx="minor">
+                            <a:schemeClr val="lt1"/>
+                          </a:fontRef>
+                        </wps:style>
+                        <wps:txbx>
+                          <w:txbxContent>
+                            <w:p>
+                              <w:pPr>
+                                <w:jc w:val="center"/>
+                                <w:rPr>
+                                  <w:rFonts w:asciiTheme="majorHAnsi" w:eastAsiaTheme="majorEastAsia" w:hAnsiTheme="majorHAnsi" w:cstheme="majorBidi"/>
+                                  <w:color w:val="FFFFFF" w:themeColor="background1"/>
+                                </w:rPr>
+                              </w:pPr>
+                            </w:p>
+                          </w:txbxContent>
+                        </wps:txbx>
+                        <wps:bodyPr rot="0" spcFirstLastPara="0" vertOverflow="overflow" horzOverflow="overflow" vert="horz" wrap="square" lIns="91440" tIns="45720" rIns="91440" bIns="45720" numCol="1" spcCol="0" rtlCol="0" fromWordArt="0" anchor="ctr" anchorCtr="0" forceAA="0" compatLnSpc="1">
+                          <a:prstTxWarp prst="textNoShape">
+                            <a:avLst/>
+                          </a:prstTxWarp>
+                          <a:noAutofit/>
+                        </wps:bodyPr>
+                      </wps:wsp>
+                      <wps:wsp>
+                        <wps:cNvPr id="6" name="Zone de texte 6"/>
+                        <wps:cNvSpPr txBox="1"/>
+                        <wps:spPr>
+                          <a:xfrm>
+                            <a:off x="0" y="252696"/>
+                            <a:ext cx="3567448" cy="407425"/>
+                          </a:xfrm>
+                          <a:prstGeom prst="rect">
+                            <a:avLst/>
+                          </a:prstGeom>
+                          <a:noFill/>
+                          <a:ln w="6350">
+                            <a:noFill/>
+                          </a:ln>
+                          <a:effectLst/>
+                        </wps:spPr>
+                        <wps:style>
+                          <a:lnRef idx="0">
+                            <a:schemeClr val="accent1"/>
+                          </a:lnRef>
+                          <a:fillRef idx="0">
+                            <a:schemeClr val="accent1"/>
+                          </a:fillRef>
+                          <a:effectRef idx="0">
+                            <a:schemeClr val="accent1"/>
+                          </a:effectRef>
+                          <a:fontRef idx="minor">
+                            <a:schemeClr val="dk1"/>
+                          </a:fontRef>
+                        </wps:style>
+                        <wps:txbx>
+                          <w:txbxContent>
+                            <w:p>
+                              <w:pPr>
+                                <w:rPr>
+                                  <w:caps/>
+                                  <w:color w:val="4472C4" w:themeColor="accent1"/>
+                                  <w:sz w:val="36"/>
+                                  <w:szCs w:val="36"/>
+                                </w:rPr>
+                              </w:pPr>
+                              <w:r>
+                                <w:rPr>
+                                  <w:caps/>
+                                  <w:color w:val="4472C4" w:themeColor="accent1"/>
+                                  <w:sz w:val="36"/>
+                                  <w:szCs w:val="36"/>
+                                </w:rPr>
+                                <w:t>GESTION DES ANIMATIONS</w:t>
+                              </w:r>
+                            </w:p>
+                          </w:txbxContent>
+                        </wps:txbx>
+                        <wps:bodyPr rot="0" spcFirstLastPara="0" vertOverflow="overflow" horzOverflow="overflow" vert="horz" wrap="square" lIns="91440" tIns="91440" rIns="91440" bIns="0" numCol="1" spcCol="0" rtlCol="0" fromWordArt="0" anchor="t" anchorCtr="0" forceAA="0" compatLnSpc="1">
+                          <a:prstTxWarp prst="textNoShape">
+                            <a:avLst/>
+                          </a:prstTxWarp>
+                          <a:noAutofit/>
+                        </wps:bodyPr>
+                      </wps:wsp>
+                    </wpg:wgp>
+                  </a:graphicData>
+                </a:graphic>
+                <wp14:sizeRelH relativeFrom="margin">
+                  <wp14:pctWidth>0</wp14:pctWidth>
+                </wp14:sizeRelH>
+                <wp14:sizeRelV relativeFrom="margin">
+                  <wp14:pctHeight>0</wp14:pctHeight>
+                </wp14:sizeRelV>
+              </wp:anchor>
+            </w:drawing>
+          </mc:Choice>
+          <mc:Fallback>
+            <w:pict>
+              <v:group w14:anchorId="3550018C" id="Groupe 4" o:spid="_x0000_s1032" style="position:absolute;margin-left:217.5pt;margin-top:591pt;width:262.5pt;height:43.5pt;z-index:251664384;mso-wrap-distance-left:14.4pt;mso-wrap-distance-top:3.6pt;mso-wrap-distance-right:14.4pt;mso-wrap-distance-bottom:3.6pt;mso-position-horizontal-relative:margin;mso-position-vertical-relative:margin;mso-width-relative:margin;mso-height-relative:margin" coordsize="35674,6601" o:gfxdata="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">
+                <v:rect id="Rectangle 5" o:spid="_x0000_s1033" style="position:absolute;width:35674;height:2706;visibility:visible;mso-wrap-style:square;v-text-anchor:middle" o:gfxdata="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" fillcolor="#4472c4 [3204]" stroked="f" strokeweight="1pt">
+                  <v:textbox>
+                    <w:txbxContent>
+                      <w:p>
+                        <w:pPr>
+                          <w:jc w:val="center"/>
+                          <w:rPr>
+                            <w:rFonts w:asciiTheme="majorHAnsi" w:eastAsiaTheme="majorEastAsia" w:hAnsiTheme="majorHAnsi" w:cstheme="majorBidi"/>
+                            <w:color w:val="FFFFFF" w:themeColor="background1"/>
+                          </w:rPr>
+                        </w:pPr>
+                      </w:p>
+                    </w:txbxContent>
+                  </v:textbox>
+                </v:rect>
+                <v:shape id="Zone de texte 6" o:spid="_x0000_s1034" type="#_x0000_t202" style="position:absolute;top:2526;width:35674;height:4075;visibility:visible;mso-wrap-style:square;v-text-anchor:top" o:gfxdata="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" filled="f" stroked="f" strokeweight=".5pt">
+                  <v:textbox inset=",7.2pt,,0">
+                    <w:txbxContent>
+                      <w:p>
+                        <w:pPr>
+                          <w:rPr>
+                            <w:caps/>
+                            <w:color w:val="4472C4" w:themeColor="accent1"/>
+                            <w:sz w:val="36"/>
+                            <w:szCs w:val="36"/>
+                          </w:rPr>
+                        </w:pPr>
+                        <w:r>
+                          <w:rPr>
+                            <w:caps/>
+                            <w:color w:val="4472C4" w:themeColor="accent1"/>
+                            <w:sz w:val="36"/>
+                            <w:szCs w:val="36"/>
+                          </w:rPr>
+                          <w:t>GESTION DES ANIMATIONS</w:t>
+                        </w:r>
+                      </w:p>
+                    </w:txbxContent>
+                  </v:textbox>
+                </v:shape>
+                <w10:wrap type="square" anchorx="margin" anchory="margin"/>
+              </v:group>
+            </w:pict>
+          </mc:Fallback>
+        </mc:AlternateContent>
+      </w:r>
+    </w:p>
+    <w:p>
+      <w:r>
+        <w:rPr>
+          <w:noProof/>
+        </w:rPr>
+        <w:drawing>
+          <wp:anchor distT="0" distB="0" distL="114300" distR="114300" simplePos="0" relativeHeight="251671552" behindDoc="1" locked="0" layoutInCell="1" allowOverlap="1" wp14:anchorId="494F1137" wp14:editId="5B5F86E3">
+            <wp:simplePos x="0" y="0"/>
+            <wp:positionH relativeFrom="page">
+              <wp:posOffset>190500</wp:posOffset>
+            </wp:positionH>
+            <wp:positionV relativeFrom="paragraph">
+              <wp:posOffset>173990</wp:posOffset>
+            </wp:positionV>
+            <wp:extent cx="6582097" cy="4053840"/>
+            <wp:effectExtent l="0" t="0" r="9525" b="3810"/>
+            <wp:wrapNone/>
+            <wp:docPr id="3" name="Image 3"/>
+            <wp:cNvGraphicFramePr>
+              <a:graphicFrameLocks xmlns:a="http://schemas.openxmlformats.org/drawingml/2006/main" noChangeAspect="1"/>
+            </wp:cNvGraphicFramePr>
+            <a:graphic xmlns:a="http://schemas.openxmlformats.org/drawingml/2006/main">
+              <a:graphicData uri="http://schemas.openxmlformats.org/drawingml/2006/picture">
+                <pic:pic xmlns:pic="http://schemas.openxmlformats.org/drawingml/2006/picture">
+                  <pic:nvPicPr>
+                    <pic:cNvPr id="0" name="Picture 3"/>
+                    <pic:cNvPicPr>
+                      <a:picLocks noChangeAspect="1" noChangeArrowheads="1"/>
+                    </pic:cNvPicPr>
+                  </pic:nvPicPr>
+                  <pic:blipFill>
+                    <a:blip r:embed="rId6">
+                      <a:extLst>
+                        <a:ext uri="{28A0092B-C50C-407E-A947-70E740481C1C}">
+                          <a14:useLocalDpi xmlns:a14="http://schemas.microsoft.com/office/drawing/2010/main" val="0"/>
+                        </a:ext>
+                      </a:extLst>
+                    </a:blip>
+                    <a:srcRect/>
+                    <a:stretch>
+                      <a:fillRect/>
+                    </a:stretch>
+                  </pic:blipFill>
+                  <pic:spPr bwMode="auto">
+                    <a:xfrm>
+                      <a:off x="0" y="0"/>
+                      <a:ext cx="6582097" cy="4053840"/>
+                    </a:xfrm>
+                    <a:prstGeom prst="rect">
+                      <a:avLst/>
+                    </a:prstGeom>
+                    <a:noFill/>
+                    <a:ln>
+                      <a:noFill/>
+                    </a:ln>
+                  </pic:spPr>
+                </pic:pic>
+              </a:graphicData>
+            </a:graphic>
+            <wp14:sizeRelH relativeFrom="margin">
+              <wp14:pctWidth>0</wp14:pctWidth>
+            </wp14:sizeRelH>
+            <wp14:sizeRelV relativeFrom="margin">
+              <wp14:pctHeight>0</wp14:pctHeight>
+            </wp14:sizeRelV>
+          </wp:anchor>
+        </w:drawing>
+      </w:r>
+    </w:p>
+    <w:p/>
+    <w:p/>
+    <w:p/>
+    <w:p/>
+    <w:p/>
+    <w:p>
+      <w:r>
+        <w:rPr>
+          <w:noProof/>
+        </w:rPr>
+        <mc:AlternateContent>
+          <mc:Choice Requires="wpg">
+            <w:drawing>
+              <wp:anchor distT="45720" distB="45720" distL="182880" distR="182880" simplePos="0" relativeHeight="251677696" behindDoc="0" locked="0" layoutInCell="1" allowOverlap="1" wp14:anchorId="2EE67EDE" wp14:editId="484A2BF2">
+                <wp:simplePos x="0" y="0"/>
+                <wp:positionH relativeFrom="margin">
+                  <wp:posOffset>6430010</wp:posOffset>
+                </wp:positionH>
+                <wp:positionV relativeFrom="margin">
+                  <wp:posOffset>1309370</wp:posOffset>
+                </wp:positionV>
+                <wp:extent cx="3333750" cy="552450"/>
+                <wp:effectExtent l="0" t="0" r="0" b="0"/>
+                <wp:wrapSquare wrapText="bothSides"/>
+                <wp:docPr id="10" name="Groupe 10"/>
+                <wp:cNvGraphicFramePr/>
+                <a:graphic xmlns:a="http://schemas.openxmlformats.org/drawingml/2006/main">
+                  <a:graphicData uri="http://schemas.microsoft.com/office/word/2010/wordprocessingGroup">
+                    <wpg:wgp>
+                      <wpg:cNvGrpSpPr/>
+                      <wpg:grpSpPr>
+                        <a:xfrm>
+                          <a:off x="0" y="0"/>
+                          <a:ext cx="3333750" cy="552450"/>
+                          <a:chOff x="0" y="0"/>
+                          <a:chExt cx="3567448" cy="660121"/>
+                        </a:xfrm>
+                      </wpg:grpSpPr>
+                      <wps:wsp>
+                        <wps:cNvPr id="11" name="Rectangle 11"/>
+                        <wps:cNvSpPr/>
+                        <wps:spPr>
+                          <a:xfrm>
+                            <a:off x="0" y="0"/>
+                            <a:ext cx="3567448" cy="270605"/>
+                          </a:xfrm>
+                          <a:prstGeom prst="rect">
+                            <a:avLst/>
+                          </a:prstGeom>
+                          <a:solidFill>
+                            <a:schemeClr val="accent1"/>
+                          </a:solidFill>
+                          <a:ln>
+                            <a:noFill/>
+                          </a:ln>
+                        </wps:spPr>
+                        <wps:style>
+                          <a:lnRef idx="2">
+                            <a:schemeClr val="accent1">
+                              <a:shade val="50000"/>
+                            </a:schemeClr>
+                          </a:lnRef>
+                          <a:fillRef idx="1">
+                            <a:schemeClr val="accent1"/>
+                          </a:fillRef>
+                          <a:effectRef idx="0">
+                            <a:schemeClr val="accent1"/>
+                          </a:effectRef>
+                          <a:fontRef idx="minor">
+                            <a:schemeClr val="lt1"/>
+                          </a:fontRef>
+                        </wps:style>
+                        <wps:txbx>
+                          <w:txbxContent>
+                            <w:p>
+                              <w:pPr>
+                                <w:jc w:val="center"/>
+                                <w:rPr>
+                                  <w:rFonts w:asciiTheme="majorHAnsi" w:eastAsiaTheme="majorEastAsia" w:hAnsiTheme="majorHAnsi" w:cstheme="majorBidi"/>
+                                  <w:color w:val="FFFFFF" w:themeColor="background1"/>
+                                </w:rPr>
+                              </w:pPr>
+                            </w:p>
+                          </w:txbxContent>
+                        </wps:txbx>
+                        <wps:bodyPr rot="0" spcFirstLastPara="0" vertOverflow="overflow" horzOverflow="overflow" vert="horz" wrap="square" lIns="91440" tIns="45720" rIns="91440" bIns="45720" numCol="1" spcCol="0" rtlCol="0" fromWordArt="0" anchor="ctr" anchorCtr="0" forceAA="0" compatLnSpc="1">
+                          <a:prstTxWarp prst="textNoShape">
+                            <a:avLst/>
+                          </a:prstTxWarp>
+                          <a:noAutofit/>
+                        </wps:bodyPr>
+                      </wps:wsp>
+                      <wps:wsp>
+                        <wps:cNvPr id="12" name="Zone de texte 12"/>
+                        <wps:cNvSpPr txBox="1"/>
+                        <wps:spPr>
+                          <a:xfrm>
+                            <a:off x="0" y="252696"/>
+                            <a:ext cx="3567448" cy="407425"/>
+                          </a:xfrm>
+                          <a:prstGeom prst="rect">
+                            <a:avLst/>
+                          </a:prstGeom>
+                          <a:noFill/>
+                          <a:ln w="6350">
+                            <a:noFill/>
+                          </a:ln>
+                          <a:effectLst/>
+                        </wps:spPr>
+                        <wps:style>
+                          <a:lnRef idx="0">
+                            <a:schemeClr val="accent1"/>
+                          </a:lnRef>
+                          <a:fillRef idx="0">
+                            <a:schemeClr val="accent1"/>
+                          </a:fillRef>
+                          <a:effectRef idx="0">
+                            <a:schemeClr val="accent1"/>
+                          </a:effectRef>
+                          <a:fontRef idx="minor">
+                            <a:schemeClr val="dk1"/>
+                          </a:fontRef>
+                        </wps:style>
+                        <wps:txbx>
+                          <w:txbxContent>
+                            <w:p>
+                              <w:pPr>
+                                <w:rPr>
+                                  <w:caps/>
+                                  <w:color w:val="4472C4" w:themeColor="accent1"/>
+                                  <w:sz w:val="36"/>
+                                  <w:szCs w:val="36"/>
+                                </w:rPr>
+                              </w:pPr>
+                              <w:r>
+                                <w:rPr>
+                                  <w:caps/>
+                                  <w:color w:val="4472C4" w:themeColor="accent1"/>
+                                  <w:sz w:val="36"/>
+                                  <w:szCs w:val="36"/>
+                                </w:rPr>
+                                <w:t>GESTION DES IMAGES</w:t>
+                              </w:r>
+                            </w:p>
+                          </w:txbxContent>
+                        </wps:txbx>
+                        <wps:bodyPr rot="0" spcFirstLastPara="0" vertOverflow="overflow" horzOverflow="overflow" vert="horz" wrap="square" lIns="91440" tIns="91440" rIns="91440" bIns="0" numCol="1" spcCol="0" rtlCol="0" fromWordArt="0" anchor="t" anchorCtr="0" forceAA="0" compatLnSpc="1">
+                          <a:prstTxWarp prst="textNoShape">
+                            <a:avLst/>
+                          </a:prstTxWarp>
+                          <a:noAutofit/>
+                        </wps:bodyPr>
+                      </wps:wsp>
+                    </wpg:wgp>
+                  </a:graphicData>
+                </a:graphic>
+                <wp14:sizeRelH relativeFrom="margin">
+                  <wp14:pctWidth>0</wp14:pctWidth>
+                </wp14:sizeRelH>
+                <wp14:sizeRelV relativeFrom="margin">
+                  <wp14:pctHeight>0</wp14:pctHeight>
+                </wp14:sizeRelV>
+              </wp:anchor>
+            </w:drawing>
+          </mc:Choice>
+          <mc:Fallback>
+            <w:pict>
+              <v:group w14:anchorId="2EE67EDE" id="Groupe 10" o:spid="_x0000_s1035" style="position:absolute;margin-left:506.3pt;margin-top:103.1pt;width:262.5pt;height:43.5pt;z-index:251677696;mso-wrap-distance-left:14.4pt;mso-wrap-distance-top:3.6pt;mso-wrap-distance-right:14.4pt;mso-wrap-distance-bottom:3.6pt;mso-position-horizontal-relative:margin;mso-position-vertical-relative:margin;mso-width-relative:margin;mso-height-relative:margin" coordsize="35674,6601" o:gfxdata="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">
+                <v:rect id="Rectangle 11" o:spid="_x0000_s1036" style="position:absolute;width:35674;height:2706;visibility:visible;mso-wrap-style:square;v-text-anchor:middle" o:gfxdata="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" fillcolor="#4472c4 [3204]" stroked="f" strokeweight="1pt">
+                  <v:textbox>
+                    <w:txbxContent>
+                      <w:p>
+                        <w:pPr>
+                          <w:jc w:val="center"/>
+                          <w:rPr>
+                            <w:rFonts w:asciiTheme="majorHAnsi" w:eastAsiaTheme="majorEastAsia" w:hAnsiTheme="majorHAnsi" w:cstheme="majorBidi"/>
+                            <w:color w:val="FFFFFF" w:themeColor="background1"/>
+                          </w:rPr>
+                        </w:pPr>
+                      </w:p>
+                    </w:txbxContent>
+                  </v:textbox>
+                </v:rect>
+                <v:shape id="Zone de texte 12" o:spid="_x0000_s1037" type="#_x0000_t202" style="position:absolute;top:2526;width:35674;height:4075;visibility:visible;mso-wrap-style:square;v-text-anchor:top" o:gfxdata="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" filled="f" stroked="f" strokeweight=".5pt">
+                  <v:textbox inset=",7.2pt,,0">
+                    <w:txbxContent>
+                      <w:p>
+                        <w:pPr>
+                          <w:rPr>
+                            <w:caps/>
+                            <w:color w:val="4472C4" w:themeColor="accent1"/>
+                            <w:sz w:val="36"/>
+                            <w:szCs w:val="36"/>
+                          </w:rPr>
+                        </w:pPr>
+                        <w:r>
+                          <w:rPr>
+                            <w:caps/>
+                            <w:color w:val="4472C4" w:themeColor="accent1"/>
+                            <w:sz w:val="36"/>
+                            <w:szCs w:val="36"/>
+                          </w:rPr>
+                          <w:t>GESTION DES IMAGES</w:t>
+                        </w:r>
+                      </w:p>
+                    </w:txbxContent>
+                  </v:textbox>
+                </v:shape>
+                <w10:wrap type="square" anchorx="margin" anchory="margin"/>
+              </v:group>
+            </w:pict>
+          </mc:Fallback>
+        </mc:AlternateContent>
+      </w:r>
+    </w:p>
+    <w:p/>
+    <w:p/>
+    <w:p/>
+    <w:p>
+      <w:r>
+        <w:rPr>
+          <w:noProof/>
+        </w:rPr>
+        <w:drawing>
+          <wp:anchor distT="0" distB="0" distL="114300" distR="114300" simplePos="0" relativeHeight="251673600" behindDoc="1" locked="0" layoutInCell="1" allowOverlap="1" wp14:anchorId="70BF7A1B" wp14:editId="55DD624F">
+            <wp:simplePos x="0" y="0"/>
+            <wp:positionH relativeFrom="column">
+              <wp:posOffset>5995670</wp:posOffset>
+            </wp:positionH>
+            <wp:positionV relativeFrom="paragraph">
+              <wp:posOffset>3810</wp:posOffset>
+            </wp:positionV>
+            <wp:extent cx="3685989" cy="4807953"/>
+            <wp:effectExtent l="0" t="0" r="0" b="0"/>
+            <wp:wrapNone/>
+            <wp:docPr id="2" name="Image 2"/>
+            <wp:cNvGraphicFramePr>
+              <a:graphicFrameLocks xmlns:a="http://schemas.openxmlformats.org/drawingml/2006/main" noChangeAspect="1"/>
+            </wp:cNvGraphicFramePr>
+            <a:graphic xmlns:a="http://schemas.openxmlformats.org/drawingml/2006/main">
+              <a:graphicData uri="http://schemas.openxmlformats.org/drawingml/2006/picture">
+                <pic:pic xmlns:pic="http://schemas.openxmlformats.org/drawingml/2006/picture">
+                  <pic:nvPicPr>
+                    <pic:cNvPr id="0" name="Picture 2"/>
+                    <pic:cNvPicPr>
+                      <a:picLocks noChangeAspect="1" noChangeArrowheads="1"/>
+                    </pic:cNvPicPr>
+                  </pic:nvPicPr>
+                  <pic:blipFill>
+                    <a:blip r:embed="rId7">
+                      <a:extLst>
+                        <a:ext uri="{28A0092B-C50C-407E-A947-70E740481C1C}">
+                          <a14:useLocalDpi xmlns:a14="http://schemas.microsoft.com/office/drawing/2010/main" val="0"/>
+                        </a:ext>
+                      </a:extLst>
+                    </a:blip>
+                    <a:srcRect/>
+                    <a:stretch>
+                      <a:fillRect/>
+                    </a:stretch>
+                  </pic:blipFill>
+                  <pic:spPr bwMode="auto">
+                    <a:xfrm>
+                      <a:off x="0" y="0"/>
+                      <a:ext cx="3685989" cy="4807953"/>
+                    </a:xfrm>
+                    <a:prstGeom prst="rect">
+                      <a:avLst/>
+                    </a:prstGeom>
+                    <a:noFill/>
+                    <a:ln>
+                      <a:noFill/>
+                    </a:ln>
+                  </pic:spPr>
+                </pic:pic>
+              </a:graphicData>
+            </a:graphic>
+            <wp14:sizeRelH relativeFrom="margin">
+              <wp14:pctWidth>0</wp14:pctWidth>
+            </wp14:sizeRelH>
+            <wp14:sizeRelV relativeFrom="margin">
+              <wp14:pctHeight>0</wp14:pctHeight>
+            </wp14:sizeRelV>
+          </wp:anchor>
+        </w:drawing>
+      </w:r>
+    </w:p>
+    <w:p/>
+    <w:p/>
+    <w:p/>
+    <w:p/>
+    <w:p/>
+    <w:p/>
+    <w:p/>
+    <w:p/>
+    <w:p/>
+    <w:p/>
+    <w:p/>
     <w:sectPr>
-      <w:pgSz w:w="22680" w:h="22680"/>
-      <w:pgMar w:top="1418" w:right="10943" w:bottom="6016" w:left="1418" w:header="709" w:footer="709" w:gutter="0"/>
+      <w:pgSz w:w="17407" w:h="12474" w:orient="landscape"/>
+      <w:pgMar w:top="1418" w:right="1418" w:bottom="1418" w:left="1418" w:header="709" w:footer="709" w:gutter="0"/>
       <w:cols w:space="708"/>
       <w:docGrid w:linePitch="360"/>
     </w:sectPr>
@@ -554,10 +1773,10 @@
 <file path=word/numbering.xml><?xml version="1.0" encoding="utf-8"?>
 <w:numbering xmlns:wpc="http://schemas.microsoft.com/office/word/2010/wordprocessingCanvas" xmlns:cx="http://schemas.microsoft.com/office/drawing/2014/chartex" xmlns:cx1="http://schemas.microsoft.com/office/drawing/2015/9/8/chartex" xmlns:cx2="http://schemas.microsoft.com/office/drawing/2015/10/21/chartex" xmlns:cx3="http://schemas.microsoft.com/office/drawing/2016/5/9/chartex" xmlns:cx4="http://schemas.microsoft.com/office/drawing/2016/5/10/chartex" xmlns:cx5="http://schemas.microsoft.com/office/drawing/2016/5/11/chartex" xmlns:cx6="http://schemas.microsoft.com/office/drawing/2016/5/12/chartex" xmlns:cx7="http://schemas.microsoft.com/office/drawing/2016/5/13/chartex" xmlns:cx8="http://schemas.microsoft.com/office/drawing/2016/5/14/chartex" xmlns:mc="http://schemas.openxmlformats.org/markup-compatibility/2006" xmlns:aink="http://schemas.microsoft.com/office/drawing/2016/ink" xmlns:am3d="http://schemas.microsoft.com/office/drawing/2017/model3d" xmlns:o="urn:schemas-microsoft-com:office:office" xmlns:r="http://schemas.openxmlformats.org/officeDocument/2006/relationships" xmlns:m="http://schemas.openxmlformats.org/officeDocument/2006/math" xmlns:v="urn:schemas-microsoft-com:vml" xmlns:wp14="http://schemas.microsoft.com/office/word/2010/wordprocessingDrawing" xmlns:wp="http://schemas.openxmlformats.org/drawingml/2006/wordprocessingDrawing" xmlns:w10="urn:schemas-microsoft-com:office:word" xmlns:w="http://schemas.openxmlformats.org/wordprocessingml/2006/main" xmlns:w14="http://schemas.microsoft.com/office/word/2010/wordml" xmlns:w15="http://schemas.microsoft.com/office/word/2012/wordml" xmlns:w16cex="http://schemas.microsoft.com/office/word/2018/wordml/cex" xmlns:w16cid="http://schemas.microsoft.com/office/word/2016/wordml/cid" xmlns:w16="http://schemas.microsoft.com/office/word/2018/wordml" xmlns:w16se="http://schemas.microsoft.com/office/word/2015/wordml/symex" xmlns:wpg="http://schemas.microsoft.com/office/word/2010/wordprocessingGroup" xmlns:wpi="http://schemas.microsoft.com/office/word/2010/wordprocessingInk" xmlns:wne="http://schemas.microsoft.com/office/word/2006/wordml" xmlns:wps="http://schemas.microsoft.com/office/word/2010/wordprocessingShape" mc:Ignorable="w14 w15 w16se w16cid w16 w16cex wp14">
   <w:abstractNum w:abstractNumId="0" w15:restartNumberingAfterBreak="0">
-    <w:nsid w:val="205F25D1"/>
+    <w:nsid w:val="00D63F80"/>
     <w:multiLevelType w:val="hybridMultilevel"/>
-    <w:tmpl w:val="E17E1AAA"/>
-    <w:lvl w:ilvl="0" w:tplc="F43C4072">
+    <w:tmpl w:val="64F2123C"/>
+    <w:lvl w:ilvl="0" w:tplc="7004D330">
       <w:numFmt w:val="bullet"/>
       <w:lvlText w:val="-"/>
       <w:lvlJc w:val="left"/>
@@ -665,352 +1884,7 @@
       </w:rPr>
     </w:lvl>
   </w:abstractNum>
-  <w:abstractNum w:abstractNumId="1" w15:restartNumberingAfterBreak="0">
-    <w:nsid w:val="4F122A2F"/>
-    <w:multiLevelType w:val="hybridMultilevel"/>
-    <w:tmpl w:val="DC7E72EE"/>
-    <w:lvl w:ilvl="0" w:tplc="098EE59A">
-      <w:numFmt w:val="bullet"/>
-      <w:lvlText w:val="-"/>
-      <w:lvlJc w:val="left"/>
-      <w:pPr>
-        <w:ind w:left="720" w:hanging="360"/>
-      </w:pPr>
-      <w:rPr>
-        <w:rFonts w:ascii="Calibri" w:eastAsiaTheme="minorHAnsi" w:hAnsi="Calibri" w:cs="Calibri" w:hint="default"/>
-      </w:rPr>
-    </w:lvl>
-    <w:lvl w:ilvl="1" w:tplc="040C0003" w:tentative="1">
-      <w:start w:val="1"/>
-      <w:numFmt w:val="bullet"/>
-      <w:lvlText w:val="o"/>
-      <w:lvlJc w:val="left"/>
-      <w:pPr>
-        <w:ind w:left="1440" w:hanging="360"/>
-      </w:pPr>
-      <w:rPr>
-        <w:rFonts w:ascii="Courier New" w:hAnsi="Courier New" w:cs="Courier New" w:hint="default"/>
-      </w:rPr>
-    </w:lvl>
-    <w:lvl w:ilvl="2" w:tplc="040C0005" w:tentative="1">
-      <w:start w:val="1"/>
-      <w:numFmt w:val="bullet"/>
-      <w:lvlText w:val=""/>
-      <w:lvlJc w:val="left"/>
-      <w:pPr>
-        <w:ind w:left="2160" w:hanging="360"/>
-      </w:pPr>
-      <w:rPr>
-        <w:rFonts w:ascii="Wingdings" w:hAnsi="Wingdings" w:hint="default"/>
-      </w:rPr>
-    </w:lvl>
-    <w:lvl w:ilvl="3" w:tplc="040C0001" w:tentative="1">
-      <w:start w:val="1"/>
-      <w:numFmt w:val="bullet"/>
-      <w:lvlText w:val=""/>
-      <w:lvlJc w:val="left"/>
-      <w:pPr>
-        <w:ind w:left="2880" w:hanging="360"/>
-      </w:pPr>
-      <w:rPr>
-        <w:rFonts w:ascii="Symbol" w:hAnsi="Symbol" w:hint="default"/>
-      </w:rPr>
-    </w:lvl>
-    <w:lvl w:ilvl="4" w:tplc="040C0003" w:tentative="1">
-      <w:start w:val="1"/>
-      <w:numFmt w:val="bullet"/>
-      <w:lvlText w:val="o"/>
-      <w:lvlJc w:val="left"/>
-      <w:pPr>
-        <w:ind w:left="3600" w:hanging="360"/>
-      </w:pPr>
-      <w:rPr>
-        <w:rFonts w:ascii="Courier New" w:hAnsi="Courier New" w:cs="Courier New" w:hint="default"/>
-      </w:rPr>
-    </w:lvl>
-    <w:lvl w:ilvl="5" w:tplc="040C0005" w:tentative="1">
-      <w:start w:val="1"/>
-      <w:numFmt w:val="bullet"/>
-      <w:lvlText w:val=""/>
-      <w:lvlJc w:val="left"/>
-      <w:pPr>
-        <w:ind w:left="4320" w:hanging="360"/>
-      </w:pPr>
-      <w:rPr>
-        <w:rFonts w:ascii="Wingdings" w:hAnsi="Wingdings" w:hint="default"/>
-      </w:rPr>
-    </w:lvl>
-    <w:lvl w:ilvl="6" w:tplc="040C0001" w:tentative="1">
-      <w:start w:val="1"/>
-      <w:numFmt w:val="bullet"/>
-      <w:lvlText w:val=""/>
-      <w:lvlJc w:val="left"/>
-      <w:pPr>
-        <w:ind w:left="5040" w:hanging="360"/>
-      </w:pPr>
-      <w:rPr>
-        <w:rFonts w:ascii="Symbol" w:hAnsi="Symbol" w:hint="default"/>
-      </w:rPr>
-    </w:lvl>
-    <w:lvl w:ilvl="7" w:tplc="040C0003" w:tentative="1">
-      <w:start w:val="1"/>
-      <w:numFmt w:val="bullet"/>
-      <w:lvlText w:val="o"/>
-      <w:lvlJc w:val="left"/>
-      <w:pPr>
-        <w:ind w:left="5760" w:hanging="360"/>
-      </w:pPr>
-      <w:rPr>
-        <w:rFonts w:ascii="Courier New" w:hAnsi="Courier New" w:cs="Courier New" w:hint="default"/>
-      </w:rPr>
-    </w:lvl>
-    <w:lvl w:ilvl="8" w:tplc="040C0005" w:tentative="1">
-      <w:start w:val="1"/>
-      <w:numFmt w:val="bullet"/>
-      <w:lvlText w:val=""/>
-      <w:lvlJc w:val="left"/>
-      <w:pPr>
-        <w:ind w:left="6480" w:hanging="360"/>
-      </w:pPr>
-      <w:rPr>
-        <w:rFonts w:ascii="Wingdings" w:hAnsi="Wingdings" w:hint="default"/>
-      </w:rPr>
-    </w:lvl>
-  </w:abstractNum>
-  <w:abstractNum w:abstractNumId="2" w15:restartNumberingAfterBreak="0">
-    <w:nsid w:val="569C62C5"/>
-    <w:multiLevelType w:val="hybridMultilevel"/>
-    <w:tmpl w:val="0816B7A4"/>
-    <w:lvl w:ilvl="0" w:tplc="86366548">
-      <w:numFmt w:val="bullet"/>
-      <w:lvlText w:val="-"/>
-      <w:lvlJc w:val="left"/>
-      <w:pPr>
-        <w:ind w:left="720" w:hanging="360"/>
-      </w:pPr>
-      <w:rPr>
-        <w:rFonts w:ascii="Calibri" w:eastAsiaTheme="minorHAnsi" w:hAnsi="Calibri" w:cs="Calibri" w:hint="default"/>
-      </w:rPr>
-    </w:lvl>
-    <w:lvl w:ilvl="1" w:tplc="040C0003" w:tentative="1">
-      <w:start w:val="1"/>
-      <w:numFmt w:val="bullet"/>
-      <w:lvlText w:val="o"/>
-      <w:lvlJc w:val="left"/>
-      <w:pPr>
-        <w:ind w:left="1440" w:hanging="360"/>
-      </w:pPr>
-      <w:rPr>
-        <w:rFonts w:ascii="Courier New" w:hAnsi="Courier New" w:cs="Courier New" w:hint="default"/>
-      </w:rPr>
-    </w:lvl>
-    <w:lvl w:ilvl="2" w:tplc="040C0005" w:tentative="1">
-      <w:start w:val="1"/>
-      <w:numFmt w:val="bullet"/>
-      <w:lvlText w:val=""/>
-      <w:lvlJc w:val="left"/>
-      <w:pPr>
-        <w:ind w:left="2160" w:hanging="360"/>
-      </w:pPr>
-      <w:rPr>
-        <w:rFonts w:ascii="Wingdings" w:hAnsi="Wingdings" w:hint="default"/>
-      </w:rPr>
-    </w:lvl>
-    <w:lvl w:ilvl="3" w:tplc="040C0001" w:tentative="1">
-      <w:start w:val="1"/>
-      <w:numFmt w:val="bullet"/>
-      <w:lvlText w:val=""/>
-      <w:lvlJc w:val="left"/>
-      <w:pPr>
-        <w:ind w:left="2880" w:hanging="360"/>
-      </w:pPr>
-      <w:rPr>
-        <w:rFonts w:ascii="Symbol" w:hAnsi="Symbol" w:hint="default"/>
-      </w:rPr>
-    </w:lvl>
-    <w:lvl w:ilvl="4" w:tplc="040C0003" w:tentative="1">
-      <w:start w:val="1"/>
-      <w:numFmt w:val="bullet"/>
-      <w:lvlText w:val="o"/>
-      <w:lvlJc w:val="left"/>
-      <w:pPr>
-        <w:ind w:left="3600" w:hanging="360"/>
-      </w:pPr>
-      <w:rPr>
-        <w:rFonts w:ascii="Courier New" w:hAnsi="Courier New" w:cs="Courier New" w:hint="default"/>
-      </w:rPr>
-    </w:lvl>
-    <w:lvl w:ilvl="5" w:tplc="040C0005" w:tentative="1">
-      <w:start w:val="1"/>
-      <w:numFmt w:val="bullet"/>
-      <w:lvlText w:val=""/>
-      <w:lvlJc w:val="left"/>
-      <w:pPr>
-        <w:ind w:left="4320" w:hanging="360"/>
-      </w:pPr>
-      <w:rPr>
-        <w:rFonts w:ascii="Wingdings" w:hAnsi="Wingdings" w:hint="default"/>
-      </w:rPr>
-    </w:lvl>
-    <w:lvl w:ilvl="6" w:tplc="040C0001" w:tentative="1">
-      <w:start w:val="1"/>
-      <w:numFmt w:val="bullet"/>
-      <w:lvlText w:val=""/>
-      <w:lvlJc w:val="left"/>
-      <w:pPr>
-        <w:ind w:left="5040" w:hanging="360"/>
-      </w:pPr>
-      <w:rPr>
-        <w:rFonts w:ascii="Symbol" w:hAnsi="Symbol" w:hint="default"/>
-      </w:rPr>
-    </w:lvl>
-    <w:lvl w:ilvl="7" w:tplc="040C0003" w:tentative="1">
-      <w:start w:val="1"/>
-      <w:numFmt w:val="bullet"/>
-      <w:lvlText w:val="o"/>
-      <w:lvlJc w:val="left"/>
-      <w:pPr>
-        <w:ind w:left="5760" w:hanging="360"/>
-      </w:pPr>
-      <w:rPr>
-        <w:rFonts w:ascii="Courier New" w:hAnsi="Courier New" w:cs="Courier New" w:hint="default"/>
-      </w:rPr>
-    </w:lvl>
-    <w:lvl w:ilvl="8" w:tplc="040C0005" w:tentative="1">
-      <w:start w:val="1"/>
-      <w:numFmt w:val="bullet"/>
-      <w:lvlText w:val=""/>
-      <w:lvlJc w:val="left"/>
-      <w:pPr>
-        <w:ind w:left="6480" w:hanging="360"/>
-      </w:pPr>
-      <w:rPr>
-        <w:rFonts w:ascii="Wingdings" w:hAnsi="Wingdings" w:hint="default"/>
-      </w:rPr>
-    </w:lvl>
-  </w:abstractNum>
-  <w:abstractNum w:abstractNumId="3" w15:restartNumberingAfterBreak="0">
-    <w:nsid w:val="75A17D30"/>
-    <w:multiLevelType w:val="hybridMultilevel"/>
-    <w:tmpl w:val="146CD05E"/>
-    <w:lvl w:ilvl="0" w:tplc="E202E600">
-      <w:numFmt w:val="bullet"/>
-      <w:lvlText w:val="-"/>
-      <w:lvlJc w:val="left"/>
-      <w:pPr>
-        <w:ind w:left="720" w:hanging="360"/>
-      </w:pPr>
-      <w:rPr>
-        <w:rFonts w:ascii="Calibri" w:eastAsiaTheme="minorHAnsi" w:hAnsi="Calibri" w:cs="Calibri" w:hint="default"/>
-      </w:rPr>
-    </w:lvl>
-    <w:lvl w:ilvl="1" w:tplc="040C0003" w:tentative="1">
-      <w:start w:val="1"/>
-      <w:numFmt w:val="bullet"/>
-      <w:lvlText w:val="o"/>
-      <w:lvlJc w:val="left"/>
-      <w:pPr>
-        <w:ind w:left="1440" w:hanging="360"/>
-      </w:pPr>
-      <w:rPr>
-        <w:rFonts w:ascii="Courier New" w:hAnsi="Courier New" w:cs="Courier New" w:hint="default"/>
-      </w:rPr>
-    </w:lvl>
-    <w:lvl w:ilvl="2" w:tplc="040C0005" w:tentative="1">
-      <w:start w:val="1"/>
-      <w:numFmt w:val="bullet"/>
-      <w:lvlText w:val=""/>
-      <w:lvlJc w:val="left"/>
-      <w:pPr>
-        <w:ind w:left="2160" w:hanging="360"/>
-      </w:pPr>
-      <w:rPr>
-        <w:rFonts w:ascii="Wingdings" w:hAnsi="Wingdings" w:hint="default"/>
-      </w:rPr>
-    </w:lvl>
-    <w:lvl w:ilvl="3" w:tplc="040C0001" w:tentative="1">
-      <w:start w:val="1"/>
-      <w:numFmt w:val="bullet"/>
-      <w:lvlText w:val=""/>
-      <w:lvlJc w:val="left"/>
-      <w:pPr>
-        <w:ind w:left="2880" w:hanging="360"/>
-      </w:pPr>
-      <w:rPr>
-        <w:rFonts w:ascii="Symbol" w:hAnsi="Symbol" w:hint="default"/>
-      </w:rPr>
-    </w:lvl>
-    <w:lvl w:ilvl="4" w:tplc="040C0003" w:tentative="1">
-      <w:start w:val="1"/>
-      <w:numFmt w:val="bullet"/>
-      <w:lvlText w:val="o"/>
-      <w:lvlJc w:val="left"/>
-      <w:pPr>
-        <w:ind w:left="3600" w:hanging="360"/>
-      </w:pPr>
-      <w:rPr>
-        <w:rFonts w:ascii="Courier New" w:hAnsi="Courier New" w:cs="Courier New" w:hint="default"/>
-      </w:rPr>
-    </w:lvl>
-    <w:lvl w:ilvl="5" w:tplc="040C0005" w:tentative="1">
-      <w:start w:val="1"/>
-      <w:numFmt w:val="bullet"/>
-      <w:lvlText w:val=""/>
-      <w:lvlJc w:val="left"/>
-      <w:pPr>
-        <w:ind w:left="4320" w:hanging="360"/>
-      </w:pPr>
-      <w:rPr>
-        <w:rFonts w:ascii="Wingdings" w:hAnsi="Wingdings" w:hint="default"/>
-      </w:rPr>
-    </w:lvl>
-    <w:lvl w:ilvl="6" w:tplc="040C0001" w:tentative="1">
-      <w:start w:val="1"/>
-      <w:numFmt w:val="bullet"/>
-      <w:lvlText w:val=""/>
-      <w:lvlJc w:val="left"/>
-      <w:pPr>
-        <w:ind w:left="5040" w:hanging="360"/>
-      </w:pPr>
-      <w:rPr>
-        <w:rFonts w:ascii="Symbol" w:hAnsi="Symbol" w:hint="default"/>
-      </w:rPr>
-    </w:lvl>
-    <w:lvl w:ilvl="7" w:tplc="040C0003" w:tentative="1">
-      <w:start w:val="1"/>
-      <w:numFmt w:val="bullet"/>
-      <w:lvlText w:val="o"/>
-      <w:lvlJc w:val="left"/>
-      <w:pPr>
-        <w:ind w:left="5760" w:hanging="360"/>
-      </w:pPr>
-      <w:rPr>
-        <w:rFonts w:ascii="Courier New" w:hAnsi="Courier New" w:cs="Courier New" w:hint="default"/>
-      </w:rPr>
-    </w:lvl>
-    <w:lvl w:ilvl="8" w:tplc="040C0005" w:tentative="1">
-      <w:start w:val="1"/>
-      <w:numFmt w:val="bullet"/>
-      <w:lvlText w:val=""/>
-      <w:lvlJc w:val="left"/>
-      <w:pPr>
-        <w:ind w:left="6480" w:hanging="360"/>
-      </w:pPr>
-      <w:rPr>
-        <w:rFonts w:ascii="Wingdings" w:hAnsi="Wingdings" w:hint="default"/>
-      </w:rPr>
-    </w:lvl>
-  </w:abstractNum>
   <w:num w:numId="1">
-    <w:abstractNumId w:val="2"/>
-  </w:num>
-  <w:num w:numId="2">
-    <w:abstractNumId w:val="3"/>
-  </w:num>
-  <w:num w:numId="3">
-    <w:abstractNumId w:val="1"/>
-  </w:num>
-  <w:num w:numId="4">
     <w:abstractNumId w:val="0"/>
   </w:num>
 </w:numbering>
@@ -1022,12 +1896,16 @@
     <w:rPrDefault>
       <w:rPr>
         <w:rFonts w:asciiTheme="minorHAnsi" w:eastAsiaTheme="minorHAnsi" w:hAnsiTheme="minorHAnsi" w:cstheme="minorBidi"/>
-        <w:sz w:val="24"/>
-        <w:szCs w:val="24"/>
+        <w:sz w:val="22"/>
+        <w:szCs w:val="22"/>
         <w:lang w:val="fr-FR" w:eastAsia="en-US" w:bidi="ar-SA"/>
       </w:rPr>
     </w:rPrDefault>
-    <w:pPrDefault/>
+    <w:pPrDefault>
+      <w:pPr>
+        <w:spacing w:after="160" w:line="259" w:lineRule="auto"/>
+      </w:pPr>
+    </w:pPrDefault>
   </w:docDefaults>
   <w:latentStyles w:defLockedState="0" w:defUIPriority="99" w:defSemiHidden="0" w:defUnhideWhenUsed="0" w:defQFormat="0" w:count="376">
     <w:lsdException w:name="Normal" w:uiPriority="0" w:qFormat="1"/>
@@ -1410,6 +2288,14 @@
   <w:style w:type="paragraph" w:default="1" w:styleId="Normal">
     <w:name w:val="Normal"/>
     <w:qFormat/>
+    <w:rsid w:val="00E02EEF"/>
+    <w:pPr>
+      <w:spacing w:after="0" w:line="240" w:lineRule="auto"/>
+    </w:pPr>
+    <w:rPr>
+      <w:sz w:val="24"/>
+      <w:szCs w:val="24"/>
+    </w:rPr>
   </w:style>
   <w:style w:type="paragraph" w:styleId="Titre1">
     <w:name w:val="heading 1"/>
@@ -1418,7 +2304,7 @@
     <w:link w:val="Titre1Car"/>
     <w:uiPriority w:val="9"/>
     <w:qFormat/>
-    <w:rsid w:val="00F938F6"/>
+    <w:rsid w:val="00E02EEF"/>
     <w:pPr>
       <w:keepNext/>
       <w:keepLines/>
@@ -1440,7 +2326,7 @@
     <w:uiPriority w:val="9"/>
     <w:unhideWhenUsed/>
     <w:qFormat/>
-    <w:rsid w:val="00F938F6"/>
+    <w:rsid w:val="00E02EEF"/>
     <w:pPr>
       <w:keepNext/>
       <w:keepLines/>
@@ -1486,7 +2372,7 @@
     <w:basedOn w:val="Policepardfaut"/>
     <w:link w:val="Titre1"/>
     <w:uiPriority w:val="9"/>
-    <w:rsid w:val="00F938F6"/>
+    <w:rsid w:val="00E02EEF"/>
     <w:rPr>
       <w:rFonts w:asciiTheme="majorHAnsi" w:eastAsiaTheme="majorEastAsia" w:hAnsiTheme="majorHAnsi" w:cstheme="majorBidi"/>
       <w:color w:val="2F5496" w:themeColor="accent1" w:themeShade="BF"/>
@@ -1499,7 +2385,7 @@
     <w:basedOn w:val="Policepardfaut"/>
     <w:link w:val="Titre2"/>
     <w:uiPriority w:val="9"/>
-    <w:rsid w:val="00F938F6"/>
+    <w:rsid w:val="00E02EEF"/>
     <w:rPr>
       <w:rFonts w:asciiTheme="majorHAnsi" w:eastAsiaTheme="majorEastAsia" w:hAnsiTheme="majorHAnsi" w:cstheme="majorBidi"/>
       <w:color w:val="2F5496" w:themeColor="accent1" w:themeShade="BF"/>
@@ -1512,11 +2398,34 @@
     <w:basedOn w:val="Normal"/>
     <w:uiPriority w:val="34"/>
     <w:qFormat/>
-    <w:rsid w:val="00DB2D3E"/>
+    <w:rsid w:val="00E02EEF"/>
     <w:pPr>
       <w:ind w:left="720"/>
       <w:contextualSpacing/>
     </w:pPr>
+  </w:style>
+  <w:style w:type="table" w:styleId="Grilledutableau">
+    <w:name w:val="Table Grid"/>
+    <w:basedOn w:val="TableauNormal"/>
+    <w:uiPriority w:val="39"/>
+    <w:rsid w:val="00E02EEF"/>
+    <w:pPr>
+      <w:spacing w:after="0" w:line="240" w:lineRule="auto"/>
+    </w:pPr>
+    <w:rPr>
+      <w:sz w:val="24"/>
+      <w:szCs w:val="24"/>
+    </w:rPr>
+    <w:tblPr>
+      <w:tblBorders>
+        <w:top w:val="single" w:sz="4" w:space="0" w:color="auto"/>
+        <w:left w:val="single" w:sz="4" w:space="0" w:color="auto"/>
+        <w:bottom w:val="single" w:sz="4" w:space="0" w:color="auto"/>
+        <w:right w:val="single" w:sz="4" w:space="0" w:color="auto"/>
+        <w:insideH w:val="single" w:sz="4" w:space="0" w:color="auto"/>
+        <w:insideV w:val="single" w:sz="4" w:space="0" w:color="auto"/>
+      </w:tblBorders>
+    </w:tblPr>
   </w:style>
 </w:styles>
 </file>

--- a/conception/compte_rendu_sprint_1.docx
+++ b/conception/compte_rendu_sprint_1.docx
@@ -576,19 +576,7 @@
               <w:t>EDIT :</w:t>
             </w:r>
             <w:r>
-              <w:t xml:space="preserve"> après réflexion le jour suivant de la part de l’ensemble des membres le jour suivant, nous avons </w:t>
-            </w:r>
-            <w:r>
-              <w:t xml:space="preserve">tout d’abord </w:t>
-            </w:r>
-            <w:r>
-              <w:t>privilégié la correction de la version précédente (des bugs majeurs) plutôt que d’entamer en même temps le développement des nouvelles fonctionnalités qui pourraient entraîner une dégradation du sprint suivant</w:t>
-            </w:r>
-            <w:r>
-              <w:t xml:space="preserve"> (que ce soit au niveau de la conception, du retard)</w:t>
-            </w:r>
-            <w:r>
-              <w:t>. Par conséquent, la v5.1 a corrigé beaucoup de bugs parmi lesquels :</w:t>
+              <w:t xml:space="preserve"> après réflexion le jour suivant de la part de l’ensemble des membres le jour suivant, nous avons tout d’abord privilégié la correction de la version précédente (des bugs majeurs) plutôt que d’entamer en même temps le développement des nouvelles fonctionnalités qui pourraient entraîner une dégradation du sprint suivant (que ce soit au niveau de la conception, du retard). Par conséquent, la v5.1 a corrigé beaucoup de bugs parmi lesquels :</w:t>
             </w:r>
           </w:p>
           <w:p>
@@ -1680,22 +1668,23 @@
     <w:p/>
     <w:p/>
     <w:p/>
+    <w:p/>
     <w:p>
       <w:r>
         <w:rPr>
           <w:noProof/>
         </w:rPr>
         <w:drawing>
-          <wp:anchor distT="0" distB="0" distL="114300" distR="114300" simplePos="0" relativeHeight="251673600" behindDoc="1" locked="0" layoutInCell="1" allowOverlap="1" wp14:anchorId="70BF7A1B" wp14:editId="55DD624F">
+          <wp:anchor distT="0" distB="0" distL="114300" distR="114300" simplePos="0" relativeHeight="251673600" behindDoc="1" locked="0" layoutInCell="1" allowOverlap="1" wp14:anchorId="70BF7A1B" wp14:editId="7CDE0C13">
             <wp:simplePos x="0" y="0"/>
             <wp:positionH relativeFrom="column">
               <wp:posOffset>5995670</wp:posOffset>
             </wp:positionH>
             <wp:positionV relativeFrom="paragraph">
-              <wp:posOffset>3810</wp:posOffset>
+              <wp:posOffset>2540</wp:posOffset>
             </wp:positionV>
-            <wp:extent cx="3685989" cy="4807953"/>
-            <wp:effectExtent l="0" t="0" r="0" b="0"/>
+            <wp:extent cx="3685540" cy="4433570"/>
+            <wp:effectExtent l="0" t="0" r="0" b="5080"/>
             <wp:wrapNone/>
             <wp:docPr id="2" name="Image 2"/>
             <wp:cNvGraphicFramePr>
@@ -1705,7 +1694,7 @@
               <a:graphicData uri="http://schemas.openxmlformats.org/drawingml/2006/picture">
                 <pic:pic xmlns:pic="http://schemas.openxmlformats.org/drawingml/2006/picture">
                   <pic:nvPicPr>
-                    <pic:cNvPr id="0" name="Picture 2"/>
+                    <pic:cNvPr id="2" name="Image 2"/>
                     <pic:cNvPicPr>
                       <a:picLocks noChangeAspect="1" noChangeArrowheads="1"/>
                     </pic:cNvPicPr>
@@ -1718,7 +1707,6 @@
                         </a:ext>
                       </a:extLst>
                     </a:blip>
-                    <a:srcRect/>
                     <a:stretch>
                       <a:fillRect/>
                     </a:stretch>
@@ -1726,7 +1714,7 @@
                   <pic:spPr bwMode="auto">
                     <a:xfrm>
                       <a:off x="0" y="0"/>
-                      <a:ext cx="3685989" cy="4807953"/>
+                      <a:ext cx="3685540" cy="4433570"/>
                     </a:xfrm>
                     <a:prstGeom prst="rect">
                       <a:avLst/>
@@ -1749,7 +1737,6 @@
         </w:drawing>
       </w:r>
     </w:p>
-    <w:p/>
     <w:p/>
     <w:p/>
     <w:p/>
